--- a/Ведение репозитория на github.docx
+++ b/Ведение репозитория на github.docx
@@ -25,6 +25,7 @@
         </w:rPr>
         <w:t xml:space="preserve">Ведение репозитория на </w:t>
       </w:r>
+      <w:proofErr w:type="spellStart"/>
       <w:r>
         <w:rPr>
           <w:rFonts w:ascii="Times New Roman" w:eastAsia="Times New Roman" w:hAnsi="Times New Roman" w:cs="Times New Roman"/>
@@ -69,6 +70,7 @@
         </w:rPr>
         <w:t>hub</w:t>
       </w:r>
+      <w:proofErr w:type="spellEnd"/>
     </w:p>
     <w:p>
       <w:pPr>
@@ -149,8 +151,19 @@
           <w:szCs w:val="24"/>
           <w:lang w:val="en-US" w:eastAsia="ru-RU"/>
         </w:rPr>
-        <w:t>git init</w:t>
-      </w:r>
+        <w:t xml:space="preserve">git </w:t>
+      </w:r>
+      <w:proofErr w:type="spellStart"/>
+      <w:r>
+        <w:rPr>
+          <w:rFonts w:ascii="Times New Roman" w:eastAsia="Times New Roman" w:hAnsi="Times New Roman" w:cs="Times New Roman"/>
+          <w:sz w:val="24"/>
+          <w:szCs w:val="24"/>
+          <w:lang w:val="en-US" w:eastAsia="ru-RU"/>
+        </w:rPr>
+        <w:t>init</w:t>
+      </w:r>
+      <w:proofErr w:type="spellEnd"/>
     </w:p>
     <w:p>
       <w:pPr>
@@ -169,8 +182,19 @@
           <w:szCs w:val="24"/>
           <w:lang w:val="en-US" w:eastAsia="ru-RU"/>
         </w:rPr>
-        <w:t>git add .</w:t>
-      </w:r>
+        <w:t xml:space="preserve">git </w:t>
+      </w:r>
+      <w:proofErr w:type="gramStart"/>
+      <w:r>
+        <w:rPr>
+          <w:rFonts w:ascii="Times New Roman" w:eastAsia="Times New Roman" w:hAnsi="Times New Roman" w:cs="Times New Roman"/>
+          <w:sz w:val="24"/>
+          <w:szCs w:val="24"/>
+          <w:lang w:val="en-US" w:eastAsia="ru-RU"/>
+        </w:rPr>
+        <w:t>add .</w:t>
+      </w:r>
+      <w:proofErr w:type="gramEnd"/>
     </w:p>
     <w:p>
       <w:pPr>
@@ -388,7 +412,7 @@
           <w:rFonts w:ascii="Times New Roman" w:eastAsia="Times New Roman" w:hAnsi="Times New Roman" w:cs="Times New Roman"/>
           <w:sz w:val="24"/>
           <w:szCs w:val="24"/>
-          <w:lang w:eastAsia="ru-RU"/>
+          <w:lang w:val="en-US" w:eastAsia="ru-RU"/>
         </w:rPr>
       </w:pPr>
       <w:r>
@@ -405,7 +429,7 @@
           <w:rFonts w:ascii="Times New Roman" w:eastAsia="Times New Roman" w:hAnsi="Times New Roman" w:cs="Times New Roman"/>
           <w:sz w:val="24"/>
           <w:szCs w:val="24"/>
-          <w:lang w:eastAsia="ru-RU"/>
+          <w:lang w:val="en-US" w:eastAsia="ru-RU"/>
         </w:rPr>
         <w:t xml:space="preserve"> </w:t>
       </w:r>
@@ -423,7 +447,7 @@
           <w:rFonts w:ascii="Times New Roman" w:eastAsia="Times New Roman" w:hAnsi="Times New Roman" w:cs="Times New Roman"/>
           <w:sz w:val="24"/>
           <w:szCs w:val="24"/>
-          <w:lang w:eastAsia="ru-RU"/>
+          <w:lang w:val="en-US" w:eastAsia="ru-RU"/>
         </w:rPr>
         <w:t xml:space="preserve"> .</w:t>
       </w:r>
@@ -435,7 +459,7 @@
           <w:rFonts w:ascii="Times New Roman" w:eastAsia="Times New Roman" w:hAnsi="Times New Roman" w:cs="Times New Roman"/>
           <w:sz w:val="24"/>
           <w:szCs w:val="24"/>
-          <w:lang w:eastAsia="ru-RU"/>
+          <w:lang w:val="en-US" w:eastAsia="ru-RU"/>
         </w:rPr>
       </w:pPr>
       <w:r>
@@ -452,7 +476,7 @@
           <w:rFonts w:ascii="Times New Roman" w:eastAsia="Times New Roman" w:hAnsi="Times New Roman" w:cs="Times New Roman"/>
           <w:sz w:val="24"/>
           <w:szCs w:val="24"/>
-          <w:lang w:eastAsia="ru-RU"/>
+          <w:lang w:val="en-US" w:eastAsia="ru-RU"/>
         </w:rPr>
         <w:t xml:space="preserve"> </w:t>
       </w:r>
@@ -470,7 +494,7 @@
           <w:rFonts w:ascii="Times New Roman" w:eastAsia="Times New Roman" w:hAnsi="Times New Roman" w:cs="Times New Roman"/>
           <w:sz w:val="24"/>
           <w:szCs w:val="24"/>
-          <w:lang w:eastAsia="ru-RU"/>
+          <w:lang w:val="en-US" w:eastAsia="ru-RU"/>
         </w:rPr>
         <w:t xml:space="preserve"> -</w:t>
       </w:r>
@@ -488,11 +512,14 @@
           <w:rFonts w:ascii="Times New Roman" w:eastAsia="Times New Roman" w:hAnsi="Times New Roman" w:cs="Times New Roman"/>
           <w:sz w:val="24"/>
           <w:szCs w:val="24"/>
-          <w:lang w:eastAsia="ru-RU"/>
+          <w:lang w:val="en-US" w:eastAsia="ru-RU"/>
         </w:rPr>
         <w:t xml:space="preserve"> "</w:t>
       </w:r>
       <w:r>
+        <w:rPr>
+          <w:lang w:val="en-US"/>
+        </w:rPr>
         <w:t xml:space="preserve"> </w:t>
       </w:r>
       <w:r>
@@ -500,7 +527,7 @@
           <w:rFonts w:ascii="Times New Roman" w:eastAsia="Times New Roman" w:hAnsi="Times New Roman" w:cs="Times New Roman"/>
           <w:sz w:val="24"/>
           <w:szCs w:val="24"/>
-          <w:lang w:eastAsia="ru-RU"/>
+          <w:lang w:val="en-US" w:eastAsia="ru-RU"/>
         </w:rPr>
         <w:t>2025-07-25</w:t>
       </w:r>
@@ -509,7 +536,7 @@
           <w:rFonts w:ascii="Times New Roman" w:eastAsia="Times New Roman" w:hAnsi="Times New Roman" w:cs="Times New Roman"/>
           <w:sz w:val="24"/>
           <w:szCs w:val="24"/>
-          <w:lang w:eastAsia="ru-RU"/>
+          <w:lang w:val="en-US" w:eastAsia="ru-RU"/>
         </w:rPr>
         <w:t>"</w:t>
       </w:r>
@@ -521,17 +548,142 @@
           <w:rFonts w:ascii="Times New Roman" w:eastAsia="Times New Roman" w:hAnsi="Times New Roman" w:cs="Times New Roman"/>
           <w:sz w:val="24"/>
           <w:szCs w:val="24"/>
-          <w:lang w:val="en-US" w:eastAsia="ru-RU"/>
-        </w:rPr>
-      </w:pPr>
-      <w:r>
-        <w:rPr>
-          <w:rFonts w:ascii="Times New Roman" w:eastAsia="Times New Roman" w:hAnsi="Times New Roman" w:cs="Times New Roman"/>
-          <w:sz w:val="24"/>
-          <w:szCs w:val="24"/>
-          <w:lang w:val="en-US" w:eastAsia="ru-RU"/>
-        </w:rPr>
-        <w:t>git push</w:t>
+          <w:lang w:eastAsia="ru-RU"/>
+        </w:rPr>
+      </w:pPr>
+      <w:r>
+        <w:rPr>
+          <w:rFonts w:ascii="Times New Roman" w:eastAsia="Times New Roman" w:hAnsi="Times New Roman" w:cs="Times New Roman"/>
+          <w:sz w:val="24"/>
+          <w:szCs w:val="24"/>
+          <w:lang w:val="en-US" w:eastAsia="ru-RU"/>
+        </w:rPr>
+        <w:t>git</w:t>
+      </w:r>
+      <w:r>
+        <w:rPr>
+          <w:rFonts w:ascii="Times New Roman" w:eastAsia="Times New Roman" w:hAnsi="Times New Roman" w:cs="Times New Roman"/>
+          <w:sz w:val="24"/>
+          <w:szCs w:val="24"/>
+          <w:lang w:eastAsia="ru-RU"/>
+        </w:rPr>
+        <w:t xml:space="preserve"> </w:t>
+      </w:r>
+      <w:r>
+        <w:rPr>
+          <w:rFonts w:ascii="Times New Roman" w:eastAsia="Times New Roman" w:hAnsi="Times New Roman" w:cs="Times New Roman"/>
+          <w:sz w:val="24"/>
+          <w:szCs w:val="24"/>
+          <w:lang w:val="en-US" w:eastAsia="ru-RU"/>
+        </w:rPr>
+        <w:t>push</w:t>
+      </w:r>
+    </w:p>
+    <w:p>
+      <w:pPr>
+        <w:spacing w:after="0" w:line="240" w:lineRule="auto"/>
+        <w:rPr>
+          <w:rFonts w:ascii="Times New Roman" w:eastAsia="Times New Roman" w:hAnsi="Times New Roman" w:cs="Times New Roman"/>
+          <w:sz w:val="24"/>
+          <w:szCs w:val="24"/>
+          <w:lang w:eastAsia="ru-RU"/>
+        </w:rPr>
+      </w:pPr>
+    </w:p>
+    <w:p>
+      <w:pPr>
+        <w:spacing w:after="0" w:line="240" w:lineRule="auto"/>
+        <w:rPr>
+          <w:rFonts w:ascii="Times New Roman" w:eastAsia="Times New Roman" w:hAnsi="Times New Roman" w:cs="Times New Roman"/>
+          <w:sz w:val="24"/>
+          <w:szCs w:val="24"/>
+          <w:lang w:eastAsia="ru-RU"/>
+        </w:rPr>
+      </w:pPr>
+      <w:r>
+        <w:rPr>
+          <w:rFonts w:ascii="Times New Roman" w:eastAsia="Times New Roman" w:hAnsi="Times New Roman" w:cs="Times New Roman"/>
+          <w:sz w:val="24"/>
+          <w:szCs w:val="24"/>
+          <w:lang w:eastAsia="ru-RU"/>
+        </w:rPr>
+        <w:t>Если</w:t>
+      </w:r>
+      <w:r>
+        <w:rPr>
+          <w:rFonts w:ascii="Times New Roman" w:eastAsia="Times New Roman" w:hAnsi="Times New Roman" w:cs="Times New Roman"/>
+          <w:sz w:val="24"/>
+          <w:szCs w:val="24"/>
+          <w:lang w:eastAsia="ru-RU"/>
+        </w:rPr>
+        <w:t xml:space="preserve"> </w:t>
+      </w:r>
+      <w:r>
+        <w:rPr>
+          <w:rFonts w:ascii="Times New Roman" w:eastAsia="Times New Roman" w:hAnsi="Times New Roman" w:cs="Times New Roman"/>
+          <w:sz w:val="24"/>
+          <w:szCs w:val="24"/>
+          <w:lang w:eastAsia="ru-RU"/>
+        </w:rPr>
+        <w:t>ругается</w:t>
+      </w:r>
+      <w:r>
+        <w:rPr>
+          <w:rFonts w:ascii="Times New Roman" w:eastAsia="Times New Roman" w:hAnsi="Times New Roman" w:cs="Times New Roman"/>
+          <w:sz w:val="24"/>
+          <w:szCs w:val="24"/>
+          <w:lang w:eastAsia="ru-RU"/>
+        </w:rPr>
+        <w:t xml:space="preserve">, </w:t>
+      </w:r>
+      <w:r>
+        <w:rPr>
+          <w:rFonts w:ascii="Times New Roman" w:eastAsia="Times New Roman" w:hAnsi="Times New Roman" w:cs="Times New Roman"/>
+          <w:sz w:val="24"/>
+          <w:szCs w:val="24"/>
+          <w:lang w:eastAsia="ru-RU"/>
+        </w:rPr>
+        <w:t xml:space="preserve">что в удаленном репозитории </w:t>
+      </w:r>
+      <w:r>
+        <w:rPr>
+          <w:rFonts w:ascii="Times New Roman" w:eastAsia="Times New Roman" w:hAnsi="Times New Roman" w:cs="Times New Roman"/>
+          <w:sz w:val="24"/>
+          <w:szCs w:val="24"/>
+          <w:lang w:eastAsia="ru-RU"/>
+        </w:rPr>
+        <w:t>есть изменения, которых нет локально</w:t>
+      </w:r>
+    </w:p>
+    <w:p>
+      <w:pPr>
+        <w:spacing w:after="0" w:line="240" w:lineRule="auto"/>
+        <w:rPr>
+          <w:rFonts w:ascii="Times New Roman" w:eastAsia="Times New Roman" w:hAnsi="Times New Roman" w:cs="Times New Roman"/>
+          <w:sz w:val="24"/>
+          <w:szCs w:val="24"/>
+          <w:lang w:eastAsia="ru-RU"/>
+        </w:rPr>
+      </w:pPr>
+    </w:p>
+    <w:p>
+      <w:pPr>
+        <w:spacing w:after="0" w:line="240" w:lineRule="auto"/>
+        <w:rPr>
+          <w:rFonts w:ascii="Times New Roman" w:eastAsia="Times New Roman" w:hAnsi="Times New Roman" w:cs="Times New Roman"/>
+          <w:sz w:val="24"/>
+          <w:szCs w:val="24"/>
+          <w:lang w:val="en-US" w:eastAsia="ru-RU"/>
+        </w:rPr>
+      </w:pPr>
+      <w:r>
+        <w:rPr>
+          <w:rFonts w:ascii="Times New Roman" w:eastAsia="Times New Roman" w:hAnsi="Times New Roman" w:cs="Times New Roman"/>
+          <w:sz w:val="24"/>
+          <w:szCs w:val="24"/>
+          <w:lang w:val="en-US" w:eastAsia="ru-RU"/>
+        </w:rPr>
+        <w:t>git pull origin main --rebase</w:t>
       </w:r>
     </w:p>
     <w:p>
@@ -628,6 +780,7 @@
           <w:lang w:eastAsia="ru-RU"/>
         </w:rPr>
       </w:pPr>
+      <w:proofErr w:type="spellStart"/>
       <w:r>
         <w:rPr>
           <w:rFonts w:ascii="Courier New" w:eastAsia="Times New Roman" w:hAnsi="Courier New" w:cs="Courier New"/>
@@ -637,6 +790,7 @@
         </w:rPr>
         <w:t>cd</w:t>
       </w:r>
+      <w:proofErr w:type="spellEnd"/>
       <w:r>
         <w:rPr>
           <w:rFonts w:ascii="Times New Roman" w:eastAsia="Times New Roman" w:hAnsi="Times New Roman" w:cs="Times New Roman"/>
@@ -646,17 +800,43 @@
         </w:rPr>
         <w:t xml:space="preserve"> — </w:t>
       </w:r>
-      <w:r>
-        <w:rPr>
-          <w:rFonts w:ascii="Times New Roman" w:eastAsia="Times New Roman" w:hAnsi="Times New Roman" w:cs="Times New Roman"/>
-          <w:b/>
-          <w:bCs/>
-          <w:sz w:val="24"/>
-          <w:szCs w:val="24"/>
-          <w:lang w:eastAsia="ru-RU"/>
-        </w:rPr>
-        <w:t>change directory</w:t>
-      </w:r>
+      <w:proofErr w:type="spellStart"/>
+      <w:r>
+        <w:rPr>
+          <w:rFonts w:ascii="Times New Roman" w:eastAsia="Times New Roman" w:hAnsi="Times New Roman" w:cs="Times New Roman"/>
+          <w:b/>
+          <w:bCs/>
+          <w:sz w:val="24"/>
+          <w:szCs w:val="24"/>
+          <w:lang w:eastAsia="ru-RU"/>
+        </w:rPr>
+        <w:t>change</w:t>
+      </w:r>
+      <w:proofErr w:type="spellEnd"/>
+      <w:r>
+        <w:rPr>
+          <w:rFonts w:ascii="Times New Roman" w:eastAsia="Times New Roman" w:hAnsi="Times New Roman" w:cs="Times New Roman"/>
+          <w:b/>
+          <w:bCs/>
+          <w:sz w:val="24"/>
+          <w:szCs w:val="24"/>
+          <w:lang w:eastAsia="ru-RU"/>
+        </w:rPr>
+        <w:t xml:space="preserve"> </w:t>
+      </w:r>
+      <w:proofErr w:type="spellStart"/>
+      <w:r>
+        <w:rPr>
+          <w:rFonts w:ascii="Times New Roman" w:eastAsia="Times New Roman" w:hAnsi="Times New Roman" w:cs="Times New Roman"/>
+          <w:b/>
+          <w:bCs/>
+          <w:sz w:val="24"/>
+          <w:szCs w:val="24"/>
+          <w:lang w:eastAsia="ru-RU"/>
+        </w:rPr>
+        <w:t>directory</w:t>
+      </w:r>
+      <w:proofErr w:type="spellEnd"/>
       <w:r>
         <w:rPr>
           <w:rFonts w:ascii="Times New Roman" w:eastAsia="Times New Roman" w:hAnsi="Times New Roman" w:cs="Times New Roman"/>
@@ -699,6 +879,7 @@
         </w:rPr>
         <w:t xml:space="preserve"> — путь к папке, в которой лежит твой проект (репозиторий). Ты переходишь туда, чтобы выполнять команды </w:t>
       </w:r>
+      <w:proofErr w:type="spellStart"/>
       <w:r>
         <w:rPr>
           <w:rFonts w:ascii="Courier New" w:eastAsia="Times New Roman" w:hAnsi="Courier New" w:cs="Courier New"/>
@@ -708,6 +889,7 @@
         </w:rPr>
         <w:t>git</w:t>
       </w:r>
+      <w:proofErr w:type="spellEnd"/>
       <w:r>
         <w:rPr>
           <w:rFonts w:ascii="Times New Roman" w:eastAsia="Times New Roman" w:hAnsi="Times New Roman" w:cs="Times New Roman"/>
@@ -775,17 +957,43 @@
         </w:rPr>
         <w:t xml:space="preserve"> </w:t>
       </w:r>
-      <w:r>
-        <w:rPr>
-          <w:rFonts w:ascii="Courier New" w:eastAsia="Times New Roman" w:hAnsi="Courier New" w:cs="Courier New"/>
-          <w:b/>
-          <w:bCs/>
-          <w:sz w:val="20"/>
-          <w:szCs w:val="20"/>
-          <w:lang w:eastAsia="ru-RU"/>
-        </w:rPr>
-        <w:t>git init</w:t>
-      </w:r>
+      <w:proofErr w:type="spellStart"/>
+      <w:r>
+        <w:rPr>
+          <w:rFonts w:ascii="Courier New" w:eastAsia="Times New Roman" w:hAnsi="Courier New" w:cs="Courier New"/>
+          <w:b/>
+          <w:bCs/>
+          <w:sz w:val="20"/>
+          <w:szCs w:val="20"/>
+          <w:lang w:eastAsia="ru-RU"/>
+        </w:rPr>
+        <w:t>git</w:t>
+      </w:r>
+      <w:proofErr w:type="spellEnd"/>
+      <w:r>
+        <w:rPr>
+          <w:rFonts w:ascii="Courier New" w:eastAsia="Times New Roman" w:hAnsi="Courier New" w:cs="Courier New"/>
+          <w:b/>
+          <w:bCs/>
+          <w:sz w:val="20"/>
+          <w:szCs w:val="20"/>
+          <w:lang w:eastAsia="ru-RU"/>
+        </w:rPr>
+        <w:t xml:space="preserve"> </w:t>
+      </w:r>
+      <w:proofErr w:type="spellStart"/>
+      <w:r>
+        <w:rPr>
+          <w:rFonts w:ascii="Courier New" w:eastAsia="Times New Roman" w:hAnsi="Courier New" w:cs="Courier New"/>
+          <w:b/>
+          <w:bCs/>
+          <w:sz w:val="20"/>
+          <w:szCs w:val="20"/>
+          <w:lang w:eastAsia="ru-RU"/>
+        </w:rPr>
+        <w:t>init</w:t>
+      </w:r>
+      <w:proofErr w:type="spellEnd"/>
     </w:p>
     <w:p>
       <w:pPr>
@@ -801,6 +1009,7 @@
           <w:lang w:eastAsia="ru-RU"/>
         </w:rPr>
       </w:pPr>
+      <w:proofErr w:type="spellStart"/>
       <w:r>
         <w:rPr>
           <w:rFonts w:ascii="Courier New" w:eastAsia="Times New Roman" w:hAnsi="Courier New" w:cs="Courier New"/>
@@ -810,14 +1019,35 @@
         </w:rPr>
         <w:t>git</w:t>
       </w:r>
-      <w:r>
-        <w:rPr>
-          <w:rFonts w:ascii="Times New Roman" w:eastAsia="Times New Roman" w:hAnsi="Times New Roman" w:cs="Times New Roman"/>
-          <w:sz w:val="24"/>
-          <w:szCs w:val="24"/>
-          <w:lang w:eastAsia="ru-RU"/>
-        </w:rPr>
-        <w:t xml:space="preserve"> — команда для работы с системой контроля версий Git.</w:t>
+      <w:proofErr w:type="spellEnd"/>
+      <w:r>
+        <w:rPr>
+          <w:rFonts w:ascii="Times New Roman" w:eastAsia="Times New Roman" w:hAnsi="Times New Roman" w:cs="Times New Roman"/>
+          <w:sz w:val="24"/>
+          <w:szCs w:val="24"/>
+          <w:lang w:eastAsia="ru-RU"/>
+        </w:rPr>
+        <w:t xml:space="preserve"> — команда для работы с системой контроля версий </w:t>
+      </w:r>
+      <w:proofErr w:type="spellStart"/>
+      <w:r>
+        <w:rPr>
+          <w:rFonts w:ascii="Times New Roman" w:eastAsia="Times New Roman" w:hAnsi="Times New Roman" w:cs="Times New Roman"/>
+          <w:sz w:val="24"/>
+          <w:szCs w:val="24"/>
+          <w:lang w:eastAsia="ru-RU"/>
+        </w:rPr>
+        <w:t>Git</w:t>
+      </w:r>
+      <w:proofErr w:type="spellEnd"/>
+      <w:r>
+        <w:rPr>
+          <w:rFonts w:ascii="Times New Roman" w:eastAsia="Times New Roman" w:hAnsi="Times New Roman" w:cs="Times New Roman"/>
+          <w:sz w:val="24"/>
+          <w:szCs w:val="24"/>
+          <w:lang w:eastAsia="ru-RU"/>
+        </w:rPr>
+        <w:t>.</w:t>
       </w:r>
     </w:p>
     <w:p>
@@ -834,6 +1064,7 @@
           <w:lang w:eastAsia="ru-RU"/>
         </w:rPr>
       </w:pPr>
+      <w:proofErr w:type="spellStart"/>
       <w:r>
         <w:rPr>
           <w:rFonts w:ascii="Courier New" w:eastAsia="Times New Roman" w:hAnsi="Courier New" w:cs="Courier New"/>
@@ -843,6 +1074,7 @@
         </w:rPr>
         <w:t>init</w:t>
       </w:r>
+      <w:proofErr w:type="spellEnd"/>
       <w:r>
         <w:rPr>
           <w:rFonts w:ascii="Times New Roman" w:eastAsia="Times New Roman" w:hAnsi="Times New Roman" w:cs="Times New Roman"/>
@@ -852,6 +1084,7 @@
         </w:rPr>
         <w:t xml:space="preserve"> — сокращение от </w:t>
       </w:r>
+      <w:proofErr w:type="spellStart"/>
       <w:r>
         <w:rPr>
           <w:rFonts w:ascii="Times New Roman" w:eastAsia="Times New Roman" w:hAnsi="Times New Roman" w:cs="Times New Roman"/>
@@ -863,6 +1096,7 @@
         </w:rPr>
         <w:t>initialize</w:t>
       </w:r>
+      <w:proofErr w:type="spellEnd"/>
       <w:r>
         <w:rPr>
           <w:rFonts w:ascii="Times New Roman" w:eastAsia="Times New Roman" w:hAnsi="Times New Roman" w:cs="Times New Roman"/>
@@ -890,25 +1124,67 @@
           <w:szCs w:val="24"/>
           <w:lang w:eastAsia="ru-RU"/>
         </w:rPr>
-        <w:t xml:space="preserve"> в текущей папке (</w:t>
-      </w:r>
-      <w:r>
-        <w:rPr>
-          <w:rFonts w:ascii="Courier New" w:eastAsia="Times New Roman" w:hAnsi="Courier New" w:cs="Courier New"/>
-          <w:sz w:val="20"/>
-          <w:szCs w:val="20"/>
-          <w:lang w:eastAsia="ru-RU"/>
-        </w:rPr>
-        <w:t>.git</w:t>
-      </w:r>
-      <w:r>
-        <w:rPr>
-          <w:rFonts w:ascii="Times New Roman" w:eastAsia="Times New Roman" w:hAnsi="Times New Roman" w:cs="Times New Roman"/>
-          <w:sz w:val="24"/>
-          <w:szCs w:val="24"/>
-          <w:lang w:eastAsia="ru-RU"/>
-        </w:rPr>
-        <w:t>-папка с метаданными Git).</w:t>
+        <w:t xml:space="preserve"> в текущей папке </w:t>
+      </w:r>
+      <w:proofErr w:type="gramStart"/>
+      <w:r>
+        <w:rPr>
+          <w:rFonts w:ascii="Times New Roman" w:eastAsia="Times New Roman" w:hAnsi="Times New Roman" w:cs="Times New Roman"/>
+          <w:sz w:val="24"/>
+          <w:szCs w:val="24"/>
+          <w:lang w:eastAsia="ru-RU"/>
+        </w:rPr>
+        <w:t>(</w:t>
+      </w:r>
+      <w:r>
+        <w:rPr>
+          <w:rFonts w:ascii="Courier New" w:eastAsia="Times New Roman" w:hAnsi="Courier New" w:cs="Courier New"/>
+          <w:sz w:val="20"/>
+          <w:szCs w:val="20"/>
+          <w:lang w:eastAsia="ru-RU"/>
+        </w:rPr>
+        <w:t>.</w:t>
+      </w:r>
+      <w:proofErr w:type="spellStart"/>
+      <w:r>
+        <w:rPr>
+          <w:rFonts w:ascii="Courier New" w:eastAsia="Times New Roman" w:hAnsi="Courier New" w:cs="Courier New"/>
+          <w:sz w:val="20"/>
+          <w:szCs w:val="20"/>
+          <w:lang w:eastAsia="ru-RU"/>
+        </w:rPr>
+        <w:t>git</w:t>
+      </w:r>
+      <w:proofErr w:type="spellEnd"/>
+      <w:proofErr w:type="gramEnd"/>
+      <w:r>
+        <w:rPr>
+          <w:rFonts w:ascii="Times New Roman" w:eastAsia="Times New Roman" w:hAnsi="Times New Roman" w:cs="Times New Roman"/>
+          <w:sz w:val="24"/>
+          <w:szCs w:val="24"/>
+          <w:lang w:eastAsia="ru-RU"/>
+        </w:rPr>
+        <w:t xml:space="preserve">-папка с метаданными </w:t>
+      </w:r>
+      <w:proofErr w:type="spellStart"/>
+      <w:r>
+        <w:rPr>
+          <w:rFonts w:ascii="Times New Roman" w:eastAsia="Times New Roman" w:hAnsi="Times New Roman" w:cs="Times New Roman"/>
+          <w:sz w:val="24"/>
+          <w:szCs w:val="24"/>
+          <w:lang w:eastAsia="ru-RU"/>
+        </w:rPr>
+        <w:t>Git</w:t>
+      </w:r>
+      <w:proofErr w:type="spellEnd"/>
+      <w:r>
+        <w:rPr>
+          <w:rFonts w:ascii="Times New Roman" w:eastAsia="Times New Roman" w:hAnsi="Times New Roman" w:cs="Times New Roman"/>
+          <w:sz w:val="24"/>
+          <w:szCs w:val="24"/>
+          <w:lang w:eastAsia="ru-RU"/>
+        </w:rPr>
+        <w:t>).</w:t>
       </w:r>
     </w:p>
     <w:p>
@@ -968,17 +1244,43 @@
         </w:rPr>
         <w:t xml:space="preserve"> </w:t>
       </w:r>
-      <w:r>
-        <w:rPr>
-          <w:rFonts w:ascii="Courier New" w:eastAsia="Times New Roman" w:hAnsi="Courier New" w:cs="Courier New"/>
-          <w:b/>
-          <w:bCs/>
-          <w:sz w:val="20"/>
-          <w:szCs w:val="20"/>
-          <w:lang w:eastAsia="ru-RU"/>
-        </w:rPr>
-        <w:t>git add .</w:t>
-      </w:r>
+      <w:proofErr w:type="spellStart"/>
+      <w:r>
+        <w:rPr>
+          <w:rFonts w:ascii="Courier New" w:eastAsia="Times New Roman" w:hAnsi="Courier New" w:cs="Courier New"/>
+          <w:b/>
+          <w:bCs/>
+          <w:sz w:val="20"/>
+          <w:szCs w:val="20"/>
+          <w:lang w:eastAsia="ru-RU"/>
+        </w:rPr>
+        <w:t>git</w:t>
+      </w:r>
+      <w:proofErr w:type="spellEnd"/>
+      <w:r>
+        <w:rPr>
+          <w:rFonts w:ascii="Courier New" w:eastAsia="Times New Roman" w:hAnsi="Courier New" w:cs="Courier New"/>
+          <w:b/>
+          <w:bCs/>
+          <w:sz w:val="20"/>
+          <w:szCs w:val="20"/>
+          <w:lang w:eastAsia="ru-RU"/>
+        </w:rPr>
+        <w:t xml:space="preserve"> </w:t>
+      </w:r>
+      <w:proofErr w:type="gramStart"/>
+      <w:r>
+        <w:rPr>
+          <w:rFonts w:ascii="Courier New" w:eastAsia="Times New Roman" w:hAnsi="Courier New" w:cs="Courier New"/>
+          <w:b/>
+          <w:bCs/>
+          <w:sz w:val="20"/>
+          <w:szCs w:val="20"/>
+          <w:lang w:eastAsia="ru-RU"/>
+        </w:rPr>
+        <w:t>add .</w:t>
+      </w:r>
+      <w:proofErr w:type="gramEnd"/>
     </w:p>
     <w:p>
       <w:pPr>
@@ -994,6 +1296,7 @@
           <w:lang w:eastAsia="ru-RU"/>
         </w:rPr>
       </w:pPr>
+      <w:proofErr w:type="spellStart"/>
       <w:r>
         <w:rPr>
           <w:rFonts w:ascii="Courier New" w:eastAsia="Times New Roman" w:hAnsi="Courier New" w:cs="Courier New"/>
@@ -1003,6 +1306,7 @@
         </w:rPr>
         <w:t>add</w:t>
       </w:r>
+      <w:proofErr w:type="spellEnd"/>
       <w:r>
         <w:rPr>
           <w:rFonts w:ascii="Times New Roman" w:eastAsia="Times New Roman" w:hAnsi="Times New Roman" w:cs="Times New Roman"/>
@@ -1021,7 +1325,55 @@
           <w:szCs w:val="24"/>
           <w:lang w:eastAsia="ru-RU"/>
         </w:rPr>
-        <w:t>индекс (staging area)</w:t>
+        <w:t>индекс (</w:t>
+      </w:r>
+      <w:proofErr w:type="spellStart"/>
+      <w:r>
+        <w:rPr>
+          <w:rFonts w:ascii="Times New Roman" w:eastAsia="Times New Roman" w:hAnsi="Times New Roman" w:cs="Times New Roman"/>
+          <w:b/>
+          <w:bCs/>
+          <w:sz w:val="24"/>
+          <w:szCs w:val="24"/>
+          <w:lang w:eastAsia="ru-RU"/>
+        </w:rPr>
+        <w:t>staging</w:t>
+      </w:r>
+      <w:proofErr w:type="spellEnd"/>
+      <w:r>
+        <w:rPr>
+          <w:rFonts w:ascii="Times New Roman" w:eastAsia="Times New Roman" w:hAnsi="Times New Roman" w:cs="Times New Roman"/>
+          <w:b/>
+          <w:bCs/>
+          <w:sz w:val="24"/>
+          <w:szCs w:val="24"/>
+          <w:lang w:eastAsia="ru-RU"/>
+        </w:rPr>
+        <w:t xml:space="preserve"> </w:t>
+      </w:r>
+      <w:proofErr w:type="spellStart"/>
+      <w:r>
+        <w:rPr>
+          <w:rFonts w:ascii="Times New Roman" w:eastAsia="Times New Roman" w:hAnsi="Times New Roman" w:cs="Times New Roman"/>
+          <w:b/>
+          <w:bCs/>
+          <w:sz w:val="24"/>
+          <w:szCs w:val="24"/>
+          <w:lang w:eastAsia="ru-RU"/>
+        </w:rPr>
+        <w:t>area</w:t>
+      </w:r>
+      <w:proofErr w:type="spellEnd"/>
+      <w:r>
+        <w:rPr>
+          <w:rFonts w:ascii="Times New Roman" w:eastAsia="Times New Roman" w:hAnsi="Times New Roman" w:cs="Times New Roman"/>
+          <w:b/>
+          <w:bCs/>
+          <w:sz w:val="24"/>
+          <w:szCs w:val="24"/>
+          <w:lang w:eastAsia="ru-RU"/>
+        </w:rPr>
+        <w:t>)</w:t>
       </w:r>
       <w:r>
         <w:rPr>
@@ -1076,6 +1428,7 @@
           <w:lang w:eastAsia="ru-RU"/>
         </w:rPr>
       </w:pPr>
+      <w:proofErr w:type="gramStart"/>
       <w:r>
         <w:rPr>
           <w:rFonts w:ascii="Segoe UI Emoji" w:eastAsia="Times New Roman" w:hAnsi="Segoe UI Emoji" w:cs="Segoe UI Emoji"/>
@@ -1092,7 +1445,37 @@
           <w:szCs w:val="24"/>
           <w:lang w:eastAsia="ru-RU"/>
         </w:rPr>
-        <w:t xml:space="preserve"> Это говорит Git: «Подготовь все текущие изменения к коммиту».</w:t>
+        <w:t xml:space="preserve"> Это</w:t>
+      </w:r>
+      <w:proofErr w:type="gramEnd"/>
+      <w:r>
+        <w:rPr>
+          <w:rFonts w:ascii="Times New Roman" w:eastAsia="Times New Roman" w:hAnsi="Times New Roman" w:cs="Times New Roman"/>
+          <w:sz w:val="24"/>
+          <w:szCs w:val="24"/>
+          <w:lang w:eastAsia="ru-RU"/>
+        </w:rPr>
+        <w:t xml:space="preserve"> говорит </w:t>
+      </w:r>
+      <w:proofErr w:type="spellStart"/>
+      <w:r>
+        <w:rPr>
+          <w:rFonts w:ascii="Times New Roman" w:eastAsia="Times New Roman" w:hAnsi="Times New Roman" w:cs="Times New Roman"/>
+          <w:sz w:val="24"/>
+          <w:szCs w:val="24"/>
+          <w:lang w:eastAsia="ru-RU"/>
+        </w:rPr>
+        <w:t>Git</w:t>
+      </w:r>
+      <w:proofErr w:type="spellEnd"/>
+      <w:r>
+        <w:rPr>
+          <w:rFonts w:ascii="Times New Roman" w:eastAsia="Times New Roman" w:hAnsi="Times New Roman" w:cs="Times New Roman"/>
+          <w:sz w:val="24"/>
+          <w:szCs w:val="24"/>
+          <w:lang w:eastAsia="ru-RU"/>
+        </w:rPr>
+        <w:t>: «Подготовь все текущие изменения к коммиту».</w:t>
       </w:r>
     </w:p>
     <w:p>
@@ -1112,6 +1495,7 @@
           <w:szCs w:val="24"/>
           <w:lang w:eastAsia="ru-RU"/>
         </w:rPr>
+        <w:lastRenderedPageBreak/>
         <w:pict w14:anchorId="3A42AE0B">
           <v:rect id="_x0000_i1028" style="width:0;height:1.5pt" o:hralign="center" o:hrstd="t" o:hr="t" fillcolor="#a0a0a0" stroked="f"/>
         </w:pict>
@@ -1152,17 +1536,43 @@
         </w:rPr>
         <w:t xml:space="preserve"> </w:t>
       </w:r>
-      <w:r>
-        <w:rPr>
-          <w:rFonts w:ascii="Courier New" w:eastAsia="Times New Roman" w:hAnsi="Courier New" w:cs="Courier New"/>
-          <w:b/>
-          <w:bCs/>
-          <w:sz w:val="20"/>
-          <w:szCs w:val="20"/>
-          <w:lang w:eastAsia="ru-RU"/>
-        </w:rPr>
-        <w:t>git status</w:t>
-      </w:r>
+      <w:proofErr w:type="spellStart"/>
+      <w:r>
+        <w:rPr>
+          <w:rFonts w:ascii="Courier New" w:eastAsia="Times New Roman" w:hAnsi="Courier New" w:cs="Courier New"/>
+          <w:b/>
+          <w:bCs/>
+          <w:sz w:val="20"/>
+          <w:szCs w:val="20"/>
+          <w:lang w:eastAsia="ru-RU"/>
+        </w:rPr>
+        <w:t>git</w:t>
+      </w:r>
+      <w:proofErr w:type="spellEnd"/>
+      <w:r>
+        <w:rPr>
+          <w:rFonts w:ascii="Courier New" w:eastAsia="Times New Roman" w:hAnsi="Courier New" w:cs="Courier New"/>
+          <w:b/>
+          <w:bCs/>
+          <w:sz w:val="20"/>
+          <w:szCs w:val="20"/>
+          <w:lang w:eastAsia="ru-RU"/>
+        </w:rPr>
+        <w:t xml:space="preserve"> </w:t>
+      </w:r>
+      <w:proofErr w:type="spellStart"/>
+      <w:r>
+        <w:rPr>
+          <w:rFonts w:ascii="Courier New" w:eastAsia="Times New Roman" w:hAnsi="Courier New" w:cs="Courier New"/>
+          <w:b/>
+          <w:bCs/>
+          <w:sz w:val="20"/>
+          <w:szCs w:val="20"/>
+          <w:lang w:eastAsia="ru-RU"/>
+        </w:rPr>
+        <w:t>status</w:t>
+      </w:r>
+      <w:proofErr w:type="spellEnd"/>
     </w:p>
     <w:p>
       <w:pPr>
@@ -1178,16 +1588,17 @@
           <w:lang w:eastAsia="ru-RU"/>
         </w:rPr>
       </w:pPr>
-      <w:r>
-        <w:rPr>
-          <w:rFonts w:ascii="Courier New" w:eastAsia="Times New Roman" w:hAnsi="Courier New" w:cs="Courier New"/>
-          <w:sz w:val="20"/>
-          <w:szCs w:val="20"/>
-          <w:lang w:eastAsia="ru-RU"/>
-        </w:rPr>
-        <w:lastRenderedPageBreak/>
+      <w:proofErr w:type="spellStart"/>
+      <w:r>
+        <w:rPr>
+          <w:rFonts w:ascii="Courier New" w:eastAsia="Times New Roman" w:hAnsi="Courier New" w:cs="Courier New"/>
+          <w:sz w:val="20"/>
+          <w:szCs w:val="20"/>
+          <w:lang w:eastAsia="ru-RU"/>
+        </w:rPr>
         <w:t>status</w:t>
       </w:r>
+      <w:proofErr w:type="spellEnd"/>
       <w:r>
         <w:rPr>
           <w:rFonts w:ascii="Times New Roman" w:eastAsia="Times New Roman" w:hAnsi="Times New Roman" w:cs="Times New Roman"/>
@@ -1243,7 +1654,47 @@
           <w:szCs w:val="24"/>
           <w:lang w:eastAsia="ru-RU"/>
         </w:rPr>
-        <w:t>что добавлено в staging area;</w:t>
+        <w:t xml:space="preserve">что добавлено в </w:t>
+      </w:r>
+      <w:proofErr w:type="spellStart"/>
+      <w:r>
+        <w:rPr>
+          <w:rFonts w:ascii="Times New Roman" w:eastAsia="Times New Roman" w:hAnsi="Times New Roman" w:cs="Times New Roman"/>
+          <w:sz w:val="24"/>
+          <w:szCs w:val="24"/>
+          <w:lang w:eastAsia="ru-RU"/>
+        </w:rPr>
+        <w:t>staging</w:t>
+      </w:r>
+      <w:proofErr w:type="spellEnd"/>
+      <w:r>
+        <w:rPr>
+          <w:rFonts w:ascii="Times New Roman" w:eastAsia="Times New Roman" w:hAnsi="Times New Roman" w:cs="Times New Roman"/>
+          <w:sz w:val="24"/>
+          <w:szCs w:val="24"/>
+          <w:lang w:eastAsia="ru-RU"/>
+        </w:rPr>
+        <w:t xml:space="preserve"> </w:t>
+      </w:r>
+      <w:proofErr w:type="spellStart"/>
+      <w:r>
+        <w:rPr>
+          <w:rFonts w:ascii="Times New Roman" w:eastAsia="Times New Roman" w:hAnsi="Times New Roman" w:cs="Times New Roman"/>
+          <w:sz w:val="24"/>
+          <w:szCs w:val="24"/>
+          <w:lang w:eastAsia="ru-RU"/>
+        </w:rPr>
+        <w:t>area</w:t>
+      </w:r>
+      <w:proofErr w:type="spellEnd"/>
+      <w:r>
+        <w:rPr>
+          <w:rFonts w:ascii="Times New Roman" w:eastAsia="Times New Roman" w:hAnsi="Times New Roman" w:cs="Times New Roman"/>
+          <w:sz w:val="24"/>
+          <w:szCs w:val="24"/>
+          <w:lang w:eastAsia="ru-RU"/>
+        </w:rPr>
+        <w:t>;</w:t>
       </w:r>
     </w:p>
     <w:p>
@@ -1267,7 +1718,27 @@
           <w:szCs w:val="24"/>
           <w:lang w:eastAsia="ru-RU"/>
         </w:rPr>
-        <w:t>что ещё не закоммичено и не отслеживается.</w:t>
+        <w:t xml:space="preserve">что ещё не </w:t>
+      </w:r>
+      <w:proofErr w:type="spellStart"/>
+      <w:r>
+        <w:rPr>
+          <w:rFonts w:ascii="Times New Roman" w:eastAsia="Times New Roman" w:hAnsi="Times New Roman" w:cs="Times New Roman"/>
+          <w:sz w:val="24"/>
+          <w:szCs w:val="24"/>
+          <w:lang w:eastAsia="ru-RU"/>
+        </w:rPr>
+        <w:t>закоммичено</w:t>
+      </w:r>
+      <w:proofErr w:type="spellEnd"/>
+      <w:r>
+        <w:rPr>
+          <w:rFonts w:ascii="Times New Roman" w:eastAsia="Times New Roman" w:hAnsi="Times New Roman" w:cs="Times New Roman"/>
+          <w:sz w:val="24"/>
+          <w:szCs w:val="24"/>
+          <w:lang w:eastAsia="ru-RU"/>
+        </w:rPr>
+        <w:t xml:space="preserve"> и не отслеживается.</w:t>
       </w:r>
     </w:p>
     <w:p>
@@ -1327,16 +1798,53 @@
         </w:rPr>
         <w:t xml:space="preserve"> </w:t>
       </w:r>
-      <w:r>
-        <w:rPr>
-          <w:rFonts w:ascii="Courier New" w:eastAsia="Times New Roman" w:hAnsi="Courier New" w:cs="Courier New"/>
-          <w:b/>
-          <w:bCs/>
-          <w:sz w:val="20"/>
-          <w:szCs w:val="20"/>
-          <w:lang w:eastAsia="ru-RU"/>
-        </w:rPr>
-        <w:t>git commit -m ""</w:t>
+      <w:proofErr w:type="spellStart"/>
+      <w:r>
+        <w:rPr>
+          <w:rFonts w:ascii="Courier New" w:eastAsia="Times New Roman" w:hAnsi="Courier New" w:cs="Courier New"/>
+          <w:b/>
+          <w:bCs/>
+          <w:sz w:val="20"/>
+          <w:szCs w:val="20"/>
+          <w:lang w:eastAsia="ru-RU"/>
+        </w:rPr>
+        <w:t>git</w:t>
+      </w:r>
+      <w:proofErr w:type="spellEnd"/>
+      <w:r>
+        <w:rPr>
+          <w:rFonts w:ascii="Courier New" w:eastAsia="Times New Roman" w:hAnsi="Courier New" w:cs="Courier New"/>
+          <w:b/>
+          <w:bCs/>
+          <w:sz w:val="20"/>
+          <w:szCs w:val="20"/>
+          <w:lang w:eastAsia="ru-RU"/>
+        </w:rPr>
+        <w:t xml:space="preserve"> </w:t>
+      </w:r>
+      <w:proofErr w:type="spellStart"/>
+      <w:r>
+        <w:rPr>
+          <w:rFonts w:ascii="Courier New" w:eastAsia="Times New Roman" w:hAnsi="Courier New" w:cs="Courier New"/>
+          <w:b/>
+          <w:bCs/>
+          <w:sz w:val="20"/>
+          <w:szCs w:val="20"/>
+          <w:lang w:eastAsia="ru-RU"/>
+        </w:rPr>
+        <w:t>commit</w:t>
+      </w:r>
+      <w:proofErr w:type="spellEnd"/>
+      <w:r>
+        <w:rPr>
+          <w:rFonts w:ascii="Courier New" w:eastAsia="Times New Roman" w:hAnsi="Courier New" w:cs="Courier New"/>
+          <w:b/>
+          <w:bCs/>
+          <w:sz w:val="20"/>
+          <w:szCs w:val="20"/>
+          <w:lang w:eastAsia="ru-RU"/>
+        </w:rPr>
+        <w:t xml:space="preserve"> -m ""</w:t>
       </w:r>
     </w:p>
     <w:p>
@@ -1353,6 +1861,7 @@
           <w:lang w:eastAsia="ru-RU"/>
         </w:rPr>
       </w:pPr>
+      <w:proofErr w:type="spellStart"/>
       <w:r>
         <w:rPr>
           <w:rFonts w:ascii="Courier New" w:eastAsia="Times New Roman" w:hAnsi="Courier New" w:cs="Courier New"/>
@@ -1362,6 +1871,7 @@
         </w:rPr>
         <w:t>commit</w:t>
       </w:r>
+      <w:proofErr w:type="spellEnd"/>
       <w:r>
         <w:rPr>
           <w:rFonts w:ascii="Times New Roman" w:eastAsia="Times New Roman" w:hAnsi="Times New Roman" w:cs="Times New Roman"/>
@@ -1404,6 +1914,7 @@
         </w:rPr>
         <w:t xml:space="preserve"> — </w:t>
       </w:r>
+      <w:proofErr w:type="spellStart"/>
       <w:r>
         <w:rPr>
           <w:rFonts w:ascii="Times New Roman" w:eastAsia="Times New Roman" w:hAnsi="Times New Roman" w:cs="Times New Roman"/>
@@ -1415,6 +1926,7 @@
         </w:rPr>
         <w:t>message</w:t>
       </w:r>
+      <w:proofErr w:type="spellEnd"/>
       <w:r>
         <w:rPr>
           <w:rFonts w:ascii="Times New Roman" w:eastAsia="Times New Roman" w:hAnsi="Times New Roman" w:cs="Times New Roman"/>
@@ -1484,7 +1996,27 @@
           <w:szCs w:val="20"/>
           <w:lang w:eastAsia="ru-RU"/>
         </w:rPr>
-        <w:t>"init"</w:t>
+        <w:t>"</w:t>
+      </w:r>
+      <w:proofErr w:type="spellStart"/>
+      <w:r>
+        <w:rPr>
+          <w:rFonts w:ascii="Courier New" w:eastAsia="Times New Roman" w:hAnsi="Courier New" w:cs="Courier New"/>
+          <w:sz w:val="20"/>
+          <w:szCs w:val="20"/>
+          <w:lang w:eastAsia="ru-RU"/>
+        </w:rPr>
+        <w:t>init</w:t>
+      </w:r>
+      <w:proofErr w:type="spellEnd"/>
+      <w:r>
+        <w:rPr>
+          <w:rFonts w:ascii="Courier New" w:eastAsia="Times New Roman" w:hAnsi="Courier New" w:cs="Courier New"/>
+          <w:sz w:val="20"/>
+          <w:szCs w:val="20"/>
+          <w:lang w:eastAsia="ru-RU"/>
+        </w:rPr>
+        <w:t>"</w:t>
       </w:r>
       <w:r>
         <w:rPr>
@@ -1502,7 +2034,47 @@
           <w:szCs w:val="20"/>
           <w:lang w:eastAsia="ru-RU"/>
         </w:rPr>
-        <w:t>"add notes"</w:t>
+        <w:t>"</w:t>
+      </w:r>
+      <w:proofErr w:type="spellStart"/>
+      <w:r>
+        <w:rPr>
+          <w:rFonts w:ascii="Courier New" w:eastAsia="Times New Roman" w:hAnsi="Courier New" w:cs="Courier New"/>
+          <w:sz w:val="20"/>
+          <w:szCs w:val="20"/>
+          <w:lang w:eastAsia="ru-RU"/>
+        </w:rPr>
+        <w:t>add</w:t>
+      </w:r>
+      <w:proofErr w:type="spellEnd"/>
+      <w:r>
+        <w:rPr>
+          <w:rFonts w:ascii="Courier New" w:eastAsia="Times New Roman" w:hAnsi="Courier New" w:cs="Courier New"/>
+          <w:sz w:val="20"/>
+          <w:szCs w:val="20"/>
+          <w:lang w:eastAsia="ru-RU"/>
+        </w:rPr>
+        <w:t xml:space="preserve"> </w:t>
+      </w:r>
+      <w:proofErr w:type="spellStart"/>
+      <w:r>
+        <w:rPr>
+          <w:rFonts w:ascii="Courier New" w:eastAsia="Times New Roman" w:hAnsi="Courier New" w:cs="Courier New"/>
+          <w:sz w:val="20"/>
+          <w:szCs w:val="20"/>
+          <w:lang w:eastAsia="ru-RU"/>
+        </w:rPr>
+        <w:t>notes</w:t>
+      </w:r>
+      <w:proofErr w:type="spellEnd"/>
+      <w:r>
+        <w:rPr>
+          <w:rFonts w:ascii="Courier New" w:eastAsia="Times New Roman" w:hAnsi="Courier New" w:cs="Courier New"/>
+          <w:sz w:val="20"/>
+          <w:szCs w:val="20"/>
+          <w:lang w:eastAsia="ru-RU"/>
+        </w:rPr>
+        <w:t>"</w:t>
       </w:r>
       <w:r>
         <w:rPr>
@@ -1597,6 +2169,7 @@
           <w:lang w:eastAsia="ru-RU"/>
         </w:rPr>
       </w:pPr>
+      <w:proofErr w:type="spellStart"/>
       <w:r>
         <w:rPr>
           <w:rFonts w:ascii="Courier New" w:eastAsia="Times New Roman" w:hAnsi="Courier New" w:cs="Courier New"/>
@@ -1606,6 +2179,7 @@
         </w:rPr>
         <w:t>remote</w:t>
       </w:r>
+      <w:proofErr w:type="spellEnd"/>
       <w:r>
         <w:rPr>
           <w:rFonts w:ascii="Times New Roman" w:eastAsia="Times New Roman" w:hAnsi="Times New Roman" w:cs="Times New Roman"/>
@@ -1630,6 +2204,7 @@
           <w:lang w:eastAsia="ru-RU"/>
         </w:rPr>
       </w:pPr>
+      <w:proofErr w:type="spellStart"/>
       <w:r>
         <w:rPr>
           <w:rFonts w:ascii="Courier New" w:eastAsia="Times New Roman" w:hAnsi="Courier New" w:cs="Courier New"/>
@@ -1639,6 +2214,7 @@
         </w:rPr>
         <w:t>add</w:t>
       </w:r>
+      <w:proofErr w:type="spellEnd"/>
       <w:r>
         <w:rPr>
           <w:rFonts w:ascii="Times New Roman" w:eastAsia="Times New Roman" w:hAnsi="Times New Roman" w:cs="Times New Roman"/>
@@ -1663,6 +2239,7 @@
           <w:lang w:eastAsia="ru-RU"/>
         </w:rPr>
       </w:pPr>
+      <w:proofErr w:type="spellStart"/>
       <w:r>
         <w:rPr>
           <w:rFonts w:ascii="Courier New" w:eastAsia="Times New Roman" w:hAnsi="Courier New" w:cs="Courier New"/>
@@ -1672,6 +2249,7 @@
         </w:rPr>
         <w:t>origin</w:t>
       </w:r>
+      <w:proofErr w:type="spellEnd"/>
       <w:r>
         <w:rPr>
           <w:rFonts w:ascii="Times New Roman" w:eastAsia="Times New Roman" w:hAnsi="Times New Roman" w:cs="Times New Roman"/>
@@ -1681,6 +2259,7 @@
         </w:rPr>
         <w:t xml:space="preserve"> — имя для этого удалённого репозитория (по традиции всегда </w:t>
       </w:r>
+      <w:proofErr w:type="spellStart"/>
       <w:r>
         <w:rPr>
           <w:rFonts w:ascii="Courier New" w:eastAsia="Times New Roman" w:hAnsi="Courier New" w:cs="Courier New"/>
@@ -1690,6 +2269,7 @@
         </w:rPr>
         <w:t>origin</w:t>
       </w:r>
+      <w:proofErr w:type="spellEnd"/>
       <w:r>
         <w:rPr>
           <w:rFonts w:ascii="Times New Roman" w:eastAsia="Times New Roman" w:hAnsi="Times New Roman" w:cs="Times New Roman"/>
@@ -1730,7 +2310,27 @@
           <w:szCs w:val="24"/>
           <w:lang w:eastAsia="ru-RU"/>
         </w:rPr>
-        <w:t xml:space="preserve"> — адрес репозитория на GitHub.</w:t>
+        <w:t xml:space="preserve"> — адрес репозитория на </w:t>
+      </w:r>
+      <w:proofErr w:type="spellStart"/>
+      <w:r>
+        <w:rPr>
+          <w:rFonts w:ascii="Times New Roman" w:eastAsia="Times New Roman" w:hAnsi="Times New Roman" w:cs="Times New Roman"/>
+          <w:sz w:val="24"/>
+          <w:szCs w:val="24"/>
+          <w:lang w:eastAsia="ru-RU"/>
+        </w:rPr>
+        <w:t>GitHub</w:t>
+      </w:r>
+      <w:proofErr w:type="spellEnd"/>
+      <w:r>
+        <w:rPr>
+          <w:rFonts w:ascii="Times New Roman" w:eastAsia="Times New Roman" w:hAnsi="Times New Roman" w:cs="Times New Roman"/>
+          <w:sz w:val="24"/>
+          <w:szCs w:val="24"/>
+          <w:lang w:eastAsia="ru-RU"/>
+        </w:rPr>
+        <w:t>.</w:t>
       </w:r>
     </w:p>
     <w:p>
@@ -1819,17 +2419,67 @@
         </w:rPr>
         <w:t xml:space="preserve"> </w:t>
       </w:r>
-      <w:r>
-        <w:rPr>
-          <w:rFonts w:ascii="Courier New" w:eastAsia="Times New Roman" w:hAnsi="Courier New" w:cs="Courier New"/>
-          <w:b/>
-          <w:bCs/>
-          <w:sz w:val="20"/>
-          <w:szCs w:val="20"/>
-          <w:lang w:eastAsia="ru-RU"/>
-        </w:rPr>
-        <w:t>git branch -M main</w:t>
-      </w:r>
+      <w:proofErr w:type="spellStart"/>
+      <w:r>
+        <w:rPr>
+          <w:rFonts w:ascii="Courier New" w:eastAsia="Times New Roman" w:hAnsi="Courier New" w:cs="Courier New"/>
+          <w:b/>
+          <w:bCs/>
+          <w:sz w:val="20"/>
+          <w:szCs w:val="20"/>
+          <w:lang w:eastAsia="ru-RU"/>
+        </w:rPr>
+        <w:t>git</w:t>
+      </w:r>
+      <w:proofErr w:type="spellEnd"/>
+      <w:r>
+        <w:rPr>
+          <w:rFonts w:ascii="Courier New" w:eastAsia="Times New Roman" w:hAnsi="Courier New" w:cs="Courier New"/>
+          <w:b/>
+          <w:bCs/>
+          <w:sz w:val="20"/>
+          <w:szCs w:val="20"/>
+          <w:lang w:eastAsia="ru-RU"/>
+        </w:rPr>
+        <w:t xml:space="preserve"> </w:t>
+      </w:r>
+      <w:proofErr w:type="spellStart"/>
+      <w:r>
+        <w:rPr>
+          <w:rFonts w:ascii="Courier New" w:eastAsia="Times New Roman" w:hAnsi="Courier New" w:cs="Courier New"/>
+          <w:b/>
+          <w:bCs/>
+          <w:sz w:val="20"/>
+          <w:szCs w:val="20"/>
+          <w:lang w:eastAsia="ru-RU"/>
+        </w:rPr>
+        <w:t>branch</w:t>
+      </w:r>
+      <w:proofErr w:type="spellEnd"/>
+      <w:r>
+        <w:rPr>
+          <w:rFonts w:ascii="Courier New" w:eastAsia="Times New Roman" w:hAnsi="Courier New" w:cs="Courier New"/>
+          <w:b/>
+          <w:bCs/>
+          <w:sz w:val="20"/>
+          <w:szCs w:val="20"/>
+          <w:lang w:eastAsia="ru-RU"/>
+        </w:rPr>
+        <w:t xml:space="preserve"> -M </w:t>
+      </w:r>
+      <w:proofErr w:type="spellStart"/>
+      <w:r>
+        <w:rPr>
+          <w:rFonts w:ascii="Courier New" w:eastAsia="Times New Roman" w:hAnsi="Courier New" w:cs="Courier New"/>
+          <w:b/>
+          <w:bCs/>
+          <w:sz w:val="20"/>
+          <w:szCs w:val="20"/>
+          <w:lang w:eastAsia="ru-RU"/>
+        </w:rPr>
+        <w:t>main</w:t>
+      </w:r>
+      <w:proofErr w:type="spellEnd"/>
     </w:p>
     <w:p>
       <w:pPr>
@@ -1845,6 +2495,7 @@
           <w:lang w:eastAsia="ru-RU"/>
         </w:rPr>
       </w:pPr>
+      <w:proofErr w:type="spellStart"/>
       <w:r>
         <w:rPr>
           <w:rFonts w:ascii="Courier New" w:eastAsia="Times New Roman" w:hAnsi="Courier New" w:cs="Courier New"/>
@@ -1854,6 +2505,7 @@
         </w:rPr>
         <w:t>branch</w:t>
       </w:r>
+      <w:proofErr w:type="spellEnd"/>
       <w:r>
         <w:rPr>
           <w:rFonts w:ascii="Times New Roman" w:eastAsia="Times New Roman" w:hAnsi="Times New Roman" w:cs="Times New Roman"/>
@@ -1896,25 +2548,71 @@
         </w:rPr>
         <w:t xml:space="preserve"> — </w:t>
       </w:r>
-      <w:r>
-        <w:rPr>
-          <w:rFonts w:ascii="Times New Roman" w:eastAsia="Times New Roman" w:hAnsi="Times New Roman" w:cs="Times New Roman"/>
-          <w:b/>
-          <w:bCs/>
-          <w:sz w:val="24"/>
-          <w:szCs w:val="24"/>
-          <w:lang w:eastAsia="ru-RU"/>
-        </w:rPr>
-        <w:t>move/rename</w:t>
-      </w:r>
-      <w:r>
-        <w:rPr>
-          <w:rFonts w:ascii="Times New Roman" w:eastAsia="Times New Roman" w:hAnsi="Times New Roman" w:cs="Times New Roman"/>
-          <w:sz w:val="24"/>
-          <w:szCs w:val="24"/>
-          <w:lang w:eastAsia="ru-RU"/>
-        </w:rPr>
-        <w:t xml:space="preserve">, и если ветка существует — </w:t>
+      <w:proofErr w:type="spellStart"/>
+      <w:r>
+        <w:rPr>
+          <w:rFonts w:ascii="Times New Roman" w:eastAsia="Times New Roman" w:hAnsi="Times New Roman" w:cs="Times New Roman"/>
+          <w:b/>
+          <w:bCs/>
+          <w:sz w:val="24"/>
+          <w:szCs w:val="24"/>
+          <w:lang w:eastAsia="ru-RU"/>
+        </w:rPr>
+        <w:t>move</w:t>
+      </w:r>
+      <w:proofErr w:type="spellEnd"/>
+      <w:r>
+        <w:rPr>
+          <w:rFonts w:ascii="Times New Roman" w:eastAsia="Times New Roman" w:hAnsi="Times New Roman" w:cs="Times New Roman"/>
+          <w:b/>
+          <w:bCs/>
+          <w:sz w:val="24"/>
+          <w:szCs w:val="24"/>
+          <w:lang w:eastAsia="ru-RU"/>
+        </w:rPr>
+        <w:t>/</w:t>
+      </w:r>
+      <w:proofErr w:type="spellStart"/>
+      <w:r>
+        <w:rPr>
+          <w:rFonts w:ascii="Times New Roman" w:eastAsia="Times New Roman" w:hAnsi="Times New Roman" w:cs="Times New Roman"/>
+          <w:b/>
+          <w:bCs/>
+          <w:sz w:val="24"/>
+          <w:szCs w:val="24"/>
+          <w:lang w:eastAsia="ru-RU"/>
+        </w:rPr>
+        <w:t>rename</w:t>
+      </w:r>
+      <w:proofErr w:type="spellEnd"/>
+      <w:r>
+        <w:rPr>
+          <w:rFonts w:ascii="Times New Roman" w:eastAsia="Times New Roman" w:hAnsi="Times New Roman" w:cs="Times New Roman"/>
+          <w:sz w:val="24"/>
+          <w:szCs w:val="24"/>
+          <w:lang w:eastAsia="ru-RU"/>
+        </w:rPr>
+        <w:t xml:space="preserve">, </w:t>
+      </w:r>
+      <w:proofErr w:type="gramStart"/>
+      <w:r>
+        <w:rPr>
+          <w:rFonts w:ascii="Times New Roman" w:eastAsia="Times New Roman" w:hAnsi="Times New Roman" w:cs="Times New Roman"/>
+          <w:sz w:val="24"/>
+          <w:szCs w:val="24"/>
+          <w:lang w:eastAsia="ru-RU"/>
+        </w:rPr>
+        <w:t>и</w:t>
+      </w:r>
+      <w:proofErr w:type="gramEnd"/>
+      <w:r>
+        <w:rPr>
+          <w:rFonts w:ascii="Times New Roman" w:eastAsia="Times New Roman" w:hAnsi="Times New Roman" w:cs="Times New Roman"/>
+          <w:sz w:val="24"/>
+          <w:szCs w:val="24"/>
+          <w:lang w:eastAsia="ru-RU"/>
+        </w:rPr>
+        <w:t xml:space="preserve"> если ветка существует — </w:t>
       </w:r>
       <w:r>
         <w:rPr>
@@ -1951,6 +2649,7 @@
           <w:lang w:eastAsia="ru-RU"/>
         </w:rPr>
       </w:pPr>
+      <w:proofErr w:type="spellStart"/>
       <w:r>
         <w:rPr>
           <w:rFonts w:ascii="Courier New" w:eastAsia="Times New Roman" w:hAnsi="Courier New" w:cs="Courier New"/>
@@ -1960,6 +2659,7 @@
         </w:rPr>
         <w:t>main</w:t>
       </w:r>
+      <w:proofErr w:type="spellEnd"/>
       <w:r>
         <w:rPr>
           <w:rFonts w:ascii="Times New Roman" w:eastAsia="Times New Roman" w:hAnsi="Times New Roman" w:cs="Times New Roman"/>
@@ -1980,6 +2680,7 @@
           <w:lang w:eastAsia="ru-RU"/>
         </w:rPr>
       </w:pPr>
+      <w:proofErr w:type="gramStart"/>
       <w:r>
         <w:rPr>
           <w:rFonts w:ascii="Segoe UI Emoji" w:eastAsia="Times New Roman" w:hAnsi="Segoe UI Emoji" w:cs="Segoe UI Emoji"/>
@@ -1996,8 +2697,19 @@
           <w:szCs w:val="24"/>
           <w:lang w:eastAsia="ru-RU"/>
         </w:rPr>
-        <w:t xml:space="preserve"> Обычно ветка по умолчанию называлась </w:t>
-      </w:r>
+        <w:t xml:space="preserve"> Обычно</w:t>
+      </w:r>
+      <w:proofErr w:type="gramEnd"/>
+      <w:r>
+        <w:rPr>
+          <w:rFonts w:ascii="Times New Roman" w:eastAsia="Times New Roman" w:hAnsi="Times New Roman" w:cs="Times New Roman"/>
+          <w:sz w:val="24"/>
+          <w:szCs w:val="24"/>
+          <w:lang w:eastAsia="ru-RU"/>
+        </w:rPr>
+        <w:t xml:space="preserve"> ветка по умолчанию называлась </w:t>
+      </w:r>
+      <w:proofErr w:type="spellStart"/>
       <w:r>
         <w:rPr>
           <w:rFonts w:ascii="Courier New" w:eastAsia="Times New Roman" w:hAnsi="Courier New" w:cs="Courier New"/>
@@ -2007,6 +2719,7 @@
         </w:rPr>
         <w:t>master</w:t>
       </w:r>
+      <w:proofErr w:type="spellEnd"/>
       <w:r>
         <w:rPr>
           <w:rFonts w:ascii="Times New Roman" w:eastAsia="Times New Roman" w:hAnsi="Times New Roman" w:cs="Times New Roman"/>
@@ -2016,6 +2729,7 @@
         </w:rPr>
         <w:t xml:space="preserve">, но сейчас стандарт — </w:t>
       </w:r>
+      <w:proofErr w:type="spellStart"/>
       <w:r>
         <w:rPr>
           <w:rFonts w:ascii="Courier New" w:eastAsia="Times New Roman" w:hAnsi="Courier New" w:cs="Courier New"/>
@@ -2025,6 +2739,7 @@
         </w:rPr>
         <w:t>main</w:t>
       </w:r>
+      <w:proofErr w:type="spellEnd"/>
       <w:r>
         <w:rPr>
           <w:rFonts w:ascii="Times New Roman" w:eastAsia="Times New Roman" w:hAnsi="Times New Roman" w:cs="Times New Roman"/>
@@ -2118,6 +2833,7 @@
           <w:lang w:eastAsia="ru-RU"/>
         </w:rPr>
       </w:pPr>
+      <w:proofErr w:type="spellStart"/>
       <w:r>
         <w:rPr>
           <w:rFonts w:ascii="Courier New" w:eastAsia="Times New Roman" w:hAnsi="Courier New" w:cs="Courier New"/>
@@ -2127,6 +2843,7 @@
         </w:rPr>
         <w:t>push</w:t>
       </w:r>
+      <w:proofErr w:type="spellEnd"/>
       <w:r>
         <w:rPr>
           <w:rFonts w:ascii="Times New Roman" w:eastAsia="Times New Roman" w:hAnsi="Times New Roman" w:cs="Times New Roman"/>
@@ -2167,8 +2884,29 @@
           <w:szCs w:val="24"/>
           <w:lang w:eastAsia="ru-RU"/>
         </w:rPr>
-        <w:t xml:space="preserve"> — установить upstream (связь между локальной веткой </w:t>
-      </w:r>
+        <w:t xml:space="preserve"> — установить </w:t>
+      </w:r>
+      <w:proofErr w:type="spellStart"/>
+      <w:r>
+        <w:rPr>
+          <w:rFonts w:ascii="Times New Roman" w:eastAsia="Times New Roman" w:hAnsi="Times New Roman" w:cs="Times New Roman"/>
+          <w:sz w:val="24"/>
+          <w:szCs w:val="24"/>
+          <w:lang w:eastAsia="ru-RU"/>
+        </w:rPr>
+        <w:t>upstream</w:t>
+      </w:r>
+      <w:proofErr w:type="spellEnd"/>
+      <w:r>
+        <w:rPr>
+          <w:rFonts w:ascii="Times New Roman" w:eastAsia="Times New Roman" w:hAnsi="Times New Roman" w:cs="Times New Roman"/>
+          <w:sz w:val="24"/>
+          <w:szCs w:val="24"/>
+          <w:lang w:eastAsia="ru-RU"/>
+        </w:rPr>
+        <w:t xml:space="preserve"> (связь между локальной веткой </w:t>
+      </w:r>
+      <w:proofErr w:type="spellStart"/>
       <w:r>
         <w:rPr>
           <w:rFonts w:ascii="Courier New" w:eastAsia="Times New Roman" w:hAnsi="Courier New" w:cs="Courier New"/>
@@ -2178,6 +2916,7 @@
         </w:rPr>
         <w:t>main</w:t>
       </w:r>
+      <w:proofErr w:type="spellEnd"/>
       <w:r>
         <w:rPr>
           <w:rFonts w:ascii="Times New Roman" w:eastAsia="Times New Roman" w:hAnsi="Times New Roman" w:cs="Times New Roman"/>
@@ -2187,15 +2926,37 @@
         </w:rPr>
         <w:t xml:space="preserve"> и удалённой </w:t>
       </w:r>
-      <w:r>
-        <w:rPr>
-          <w:rFonts w:ascii="Courier New" w:eastAsia="Times New Roman" w:hAnsi="Courier New" w:cs="Courier New"/>
-          <w:sz w:val="20"/>
-          <w:szCs w:val="20"/>
-          <w:lang w:eastAsia="ru-RU"/>
-        </w:rPr>
-        <w:t>origin/main</w:t>
-      </w:r>
+      <w:proofErr w:type="spellStart"/>
+      <w:r>
+        <w:rPr>
+          <w:rFonts w:ascii="Courier New" w:eastAsia="Times New Roman" w:hAnsi="Courier New" w:cs="Courier New"/>
+          <w:sz w:val="20"/>
+          <w:szCs w:val="20"/>
+          <w:lang w:eastAsia="ru-RU"/>
+        </w:rPr>
+        <w:t>origin</w:t>
+      </w:r>
+      <w:proofErr w:type="spellEnd"/>
+      <w:r>
+        <w:rPr>
+          <w:rFonts w:ascii="Courier New" w:eastAsia="Times New Roman" w:hAnsi="Courier New" w:cs="Courier New"/>
+          <w:sz w:val="20"/>
+          <w:szCs w:val="20"/>
+          <w:lang w:eastAsia="ru-RU"/>
+        </w:rPr>
+        <w:t>/</w:t>
+      </w:r>
+      <w:proofErr w:type="spellStart"/>
+      <w:r>
+        <w:rPr>
+          <w:rFonts w:ascii="Courier New" w:eastAsia="Times New Roman" w:hAnsi="Courier New" w:cs="Courier New"/>
+          <w:sz w:val="20"/>
+          <w:szCs w:val="20"/>
+          <w:lang w:eastAsia="ru-RU"/>
+        </w:rPr>
+        <w:t>main</w:t>
+      </w:r>
+      <w:proofErr w:type="spellEnd"/>
       <w:r>
         <w:rPr>
           <w:rFonts w:ascii="Times New Roman" w:eastAsia="Times New Roman" w:hAnsi="Times New Roman" w:cs="Times New Roman"/>
@@ -2205,15 +2966,37 @@
         </w:rPr>
         <w:t xml:space="preserve">), чтобы потом можно было просто писать </w:t>
       </w:r>
-      <w:r>
-        <w:rPr>
-          <w:rFonts w:ascii="Courier New" w:eastAsia="Times New Roman" w:hAnsi="Courier New" w:cs="Courier New"/>
-          <w:sz w:val="20"/>
-          <w:szCs w:val="20"/>
-          <w:lang w:eastAsia="ru-RU"/>
-        </w:rPr>
-        <w:t>git push</w:t>
-      </w:r>
+      <w:proofErr w:type="spellStart"/>
+      <w:r>
+        <w:rPr>
+          <w:rFonts w:ascii="Courier New" w:eastAsia="Times New Roman" w:hAnsi="Courier New" w:cs="Courier New"/>
+          <w:sz w:val="20"/>
+          <w:szCs w:val="20"/>
+          <w:lang w:eastAsia="ru-RU"/>
+        </w:rPr>
+        <w:t>git</w:t>
+      </w:r>
+      <w:proofErr w:type="spellEnd"/>
+      <w:r>
+        <w:rPr>
+          <w:rFonts w:ascii="Courier New" w:eastAsia="Times New Roman" w:hAnsi="Courier New" w:cs="Courier New"/>
+          <w:sz w:val="20"/>
+          <w:szCs w:val="20"/>
+          <w:lang w:eastAsia="ru-RU"/>
+        </w:rPr>
+        <w:t xml:space="preserve"> </w:t>
+      </w:r>
+      <w:proofErr w:type="spellStart"/>
+      <w:r>
+        <w:rPr>
+          <w:rFonts w:ascii="Courier New" w:eastAsia="Times New Roman" w:hAnsi="Courier New" w:cs="Courier New"/>
+          <w:sz w:val="20"/>
+          <w:szCs w:val="20"/>
+          <w:lang w:eastAsia="ru-RU"/>
+        </w:rPr>
+        <w:t>push</w:t>
+      </w:r>
+      <w:proofErr w:type="spellEnd"/>
       <w:r>
         <w:rPr>
           <w:rFonts w:ascii="Times New Roman" w:eastAsia="Times New Roman" w:hAnsi="Times New Roman" w:cs="Times New Roman"/>
@@ -2238,6 +3021,7 @@
           <w:lang w:eastAsia="ru-RU"/>
         </w:rPr>
       </w:pPr>
+      <w:proofErr w:type="spellStart"/>
       <w:r>
         <w:rPr>
           <w:rFonts w:ascii="Courier New" w:eastAsia="Times New Roman" w:hAnsi="Courier New" w:cs="Courier New"/>
@@ -2247,6 +3031,7 @@
         </w:rPr>
         <w:t>origin</w:t>
       </w:r>
+      <w:proofErr w:type="spellEnd"/>
       <w:r>
         <w:rPr>
           <w:rFonts w:ascii="Times New Roman" w:eastAsia="Times New Roman" w:hAnsi="Times New Roman" w:cs="Times New Roman"/>
@@ -2271,6 +3056,7 @@
           <w:lang w:eastAsia="ru-RU"/>
         </w:rPr>
       </w:pPr>
+      <w:proofErr w:type="spellStart"/>
       <w:r>
         <w:rPr>
           <w:rFonts w:ascii="Courier New" w:eastAsia="Times New Roman" w:hAnsi="Courier New" w:cs="Courier New"/>
@@ -2280,6 +3066,7 @@
         </w:rPr>
         <w:t>main</w:t>
       </w:r>
+      <w:proofErr w:type="spellEnd"/>
       <w:r>
         <w:rPr>
           <w:rFonts w:ascii="Times New Roman" w:eastAsia="Times New Roman" w:hAnsi="Times New Roman" w:cs="Times New Roman"/>

--- a/Ведение репозитория на github.docx
+++ b/Ведение репозитория на github.docx
@@ -131,7 +131,7 @@
           <w:szCs w:val="24"/>
           <w:lang w:val="en-US" w:eastAsia="ru-RU"/>
         </w:rPr>
-        <w:t>cd C:\Users\egor1\Desktop\DataScience\DS_notes</w:t>
+        <w:t xml:space="preserve">D: </w:t>
       </w:r>
     </w:p>
     <w:p>
@@ -151,6 +151,35 @@
           <w:szCs w:val="24"/>
           <w:lang w:val="en-US" w:eastAsia="ru-RU"/>
         </w:rPr>
+        <w:t xml:space="preserve">cd </w:t>
+      </w:r>
+      <w:r>
+        <w:rPr>
+          <w:rFonts w:ascii="Times New Roman" w:eastAsia="Times New Roman" w:hAnsi="Times New Roman" w:cs="Times New Roman"/>
+          <w:sz w:val="24"/>
+          <w:szCs w:val="24"/>
+          <w:lang w:val="en-US" w:eastAsia="ru-RU"/>
+        </w:rPr>
+        <w:t>D:\IT\DataScience\DS_notes</w:t>
+      </w:r>
+    </w:p>
+    <w:p>
+      <w:pPr>
+        <w:spacing w:after="0" w:line="240" w:lineRule="auto"/>
+        <w:rPr>
+          <w:rFonts w:ascii="Times New Roman" w:eastAsia="Times New Roman" w:hAnsi="Times New Roman" w:cs="Times New Roman"/>
+          <w:sz w:val="24"/>
+          <w:szCs w:val="24"/>
+          <w:lang w:val="en-US" w:eastAsia="ru-RU"/>
+        </w:rPr>
+      </w:pPr>
+      <w:r>
+        <w:rPr>
+          <w:rFonts w:ascii="Times New Roman" w:eastAsia="Times New Roman" w:hAnsi="Times New Roman" w:cs="Times New Roman"/>
+          <w:sz w:val="24"/>
+          <w:szCs w:val="24"/>
+          <w:lang w:val="en-US" w:eastAsia="ru-RU"/>
+        </w:rPr>
         <w:t xml:space="preserve">git </w:t>
       </w:r>
       <w:proofErr w:type="spellStart"/>
@@ -335,6 +364,33 @@
           <w:lang w:val="en-US" w:eastAsia="ru-RU"/>
         </w:rPr>
       </w:pPr>
+      <w:r>
+        <w:rPr>
+          <w:rFonts w:ascii="Times New Roman" w:eastAsia="Times New Roman" w:hAnsi="Times New Roman" w:cs="Times New Roman"/>
+          <w:sz w:val="24"/>
+          <w:szCs w:val="24"/>
+          <w:lang w:eastAsia="ru-RU"/>
+        </w:rPr>
+        <w:t>Последующие</w:t>
+      </w:r>
+      <w:r>
+        <w:rPr>
+          <w:rFonts w:ascii="Times New Roman" w:eastAsia="Times New Roman" w:hAnsi="Times New Roman" w:cs="Times New Roman"/>
+          <w:sz w:val="24"/>
+          <w:szCs w:val="24"/>
+          <w:lang w:val="en-US" w:eastAsia="ru-RU"/>
+        </w:rPr>
+        <w:t xml:space="preserve"> </w:t>
+      </w:r>
+      <w:r>
+        <w:rPr>
+          <w:rFonts w:ascii="Times New Roman" w:eastAsia="Times New Roman" w:hAnsi="Times New Roman" w:cs="Times New Roman"/>
+          <w:sz w:val="24"/>
+          <w:szCs w:val="24"/>
+          <w:lang w:eastAsia="ru-RU"/>
+        </w:rPr>
+        <w:t>коммиты</w:t>
+      </w:r>
     </w:p>
     <w:p>
       <w:pPr>
@@ -346,14 +402,74 @@
           <w:lang w:val="en-US" w:eastAsia="ru-RU"/>
         </w:rPr>
       </w:pPr>
-      <w:r>
-        <w:rPr>
-          <w:rFonts w:ascii="Times New Roman" w:eastAsia="Times New Roman" w:hAnsi="Times New Roman" w:cs="Times New Roman"/>
-          <w:sz w:val="24"/>
-          <w:szCs w:val="24"/>
-          <w:lang w:eastAsia="ru-RU"/>
-        </w:rPr>
-        <w:t>Последующие</w:t>
+    </w:p>
+    <w:p>
+      <w:pPr>
+        <w:spacing w:after="0" w:line="240" w:lineRule="auto"/>
+        <w:rPr>
+          <w:rFonts w:ascii="Times New Roman" w:eastAsia="Times New Roman" w:hAnsi="Times New Roman" w:cs="Times New Roman"/>
+          <w:sz w:val="24"/>
+          <w:szCs w:val="24"/>
+          <w:lang w:val="en-US" w:eastAsia="ru-RU"/>
+        </w:rPr>
+      </w:pPr>
+      <w:r>
+        <w:rPr>
+          <w:rFonts w:ascii="Times New Roman" w:eastAsia="Times New Roman" w:hAnsi="Times New Roman" w:cs="Times New Roman"/>
+          <w:sz w:val="24"/>
+          <w:szCs w:val="24"/>
+          <w:lang w:val="en-US" w:eastAsia="ru-RU"/>
+        </w:rPr>
+        <w:t xml:space="preserve">D: </w:t>
+      </w:r>
+    </w:p>
+    <w:p>
+      <w:pPr>
+        <w:spacing w:after="0" w:line="240" w:lineRule="auto"/>
+        <w:rPr>
+          <w:rFonts w:ascii="Times New Roman" w:eastAsia="Times New Roman" w:hAnsi="Times New Roman" w:cs="Times New Roman"/>
+          <w:sz w:val="24"/>
+          <w:szCs w:val="24"/>
+          <w:lang w:val="en-US" w:eastAsia="ru-RU"/>
+        </w:rPr>
+      </w:pPr>
+      <w:r>
+        <w:rPr>
+          <w:rFonts w:ascii="Times New Roman" w:eastAsia="Times New Roman" w:hAnsi="Times New Roman" w:cs="Times New Roman"/>
+          <w:sz w:val="24"/>
+          <w:szCs w:val="24"/>
+          <w:lang w:val="en-US" w:eastAsia="ru-RU"/>
+        </w:rPr>
+        <w:t xml:space="preserve">cd </w:t>
+      </w:r>
+      <w:r>
+        <w:rPr>
+          <w:rFonts w:ascii="Times New Roman" w:eastAsia="Times New Roman" w:hAnsi="Times New Roman" w:cs="Times New Roman"/>
+          <w:sz w:val="24"/>
+          <w:szCs w:val="24"/>
+          <w:lang w:val="en-US" w:eastAsia="ru-RU"/>
+        </w:rPr>
+        <w:t>D:\IT\DataScience\DS_notes</w:t>
+      </w:r>
+    </w:p>
+    <w:p>
+      <w:pPr>
+        <w:spacing w:after="0" w:line="240" w:lineRule="auto"/>
+        <w:rPr>
+          <w:rFonts w:ascii="Times New Roman" w:eastAsia="Times New Roman" w:hAnsi="Times New Roman" w:cs="Times New Roman"/>
+          <w:sz w:val="24"/>
+          <w:szCs w:val="24"/>
+          <w:lang w:val="en-US" w:eastAsia="ru-RU"/>
+        </w:rPr>
+      </w:pPr>
+      <w:r>
+        <w:rPr>
+          <w:rFonts w:ascii="Times New Roman" w:eastAsia="Times New Roman" w:hAnsi="Times New Roman" w:cs="Times New Roman"/>
+          <w:sz w:val="24"/>
+          <w:szCs w:val="24"/>
+          <w:lang w:val="en-US" w:eastAsia="ru-RU"/>
+        </w:rPr>
+        <w:t>git</w:t>
       </w:r>
       <w:r>
         <w:rPr>
@@ -364,15 +480,26 @@
         </w:rPr>
         <w:t xml:space="preserve"> </w:t>
       </w:r>
-      <w:r>
-        <w:rPr>
-          <w:rFonts w:ascii="Times New Roman" w:eastAsia="Times New Roman" w:hAnsi="Times New Roman" w:cs="Times New Roman"/>
-          <w:sz w:val="24"/>
-          <w:szCs w:val="24"/>
-          <w:lang w:eastAsia="ru-RU"/>
-        </w:rPr>
-        <w:t>коммиты</w:t>
-      </w:r>
+      <w:proofErr w:type="gramStart"/>
+      <w:r>
+        <w:rPr>
+          <w:rFonts w:ascii="Times New Roman" w:eastAsia="Times New Roman" w:hAnsi="Times New Roman" w:cs="Times New Roman"/>
+          <w:sz w:val="24"/>
+          <w:szCs w:val="24"/>
+          <w:lang w:val="en-US" w:eastAsia="ru-RU"/>
+        </w:rPr>
+        <w:t>add</w:t>
+      </w:r>
+      <w:r>
+        <w:rPr>
+          <w:rFonts w:ascii="Times New Roman" w:eastAsia="Times New Roman" w:hAnsi="Times New Roman" w:cs="Times New Roman"/>
+          <w:sz w:val="24"/>
+          <w:szCs w:val="24"/>
+          <w:lang w:val="en-US" w:eastAsia="ru-RU"/>
+        </w:rPr>
+        <w:t xml:space="preserve"> .</w:t>
+      </w:r>
+      <w:proofErr w:type="gramEnd"/>
     </w:p>
     <w:p>
       <w:pPr>
@@ -384,6 +511,84 @@
           <w:lang w:val="en-US" w:eastAsia="ru-RU"/>
         </w:rPr>
       </w:pPr>
+      <w:r>
+        <w:rPr>
+          <w:rFonts w:ascii="Times New Roman" w:eastAsia="Times New Roman" w:hAnsi="Times New Roman" w:cs="Times New Roman"/>
+          <w:sz w:val="24"/>
+          <w:szCs w:val="24"/>
+          <w:lang w:val="en-US" w:eastAsia="ru-RU"/>
+        </w:rPr>
+        <w:t>git</w:t>
+      </w:r>
+      <w:r>
+        <w:rPr>
+          <w:rFonts w:ascii="Times New Roman" w:eastAsia="Times New Roman" w:hAnsi="Times New Roman" w:cs="Times New Roman"/>
+          <w:sz w:val="24"/>
+          <w:szCs w:val="24"/>
+          <w:lang w:val="en-US" w:eastAsia="ru-RU"/>
+        </w:rPr>
+        <w:t xml:space="preserve"> </w:t>
+      </w:r>
+      <w:r>
+        <w:rPr>
+          <w:rFonts w:ascii="Times New Roman" w:eastAsia="Times New Roman" w:hAnsi="Times New Roman" w:cs="Times New Roman"/>
+          <w:sz w:val="24"/>
+          <w:szCs w:val="24"/>
+          <w:lang w:val="en-US" w:eastAsia="ru-RU"/>
+        </w:rPr>
+        <w:t>commit</w:t>
+      </w:r>
+      <w:r>
+        <w:rPr>
+          <w:rFonts w:ascii="Times New Roman" w:eastAsia="Times New Roman" w:hAnsi="Times New Roman" w:cs="Times New Roman"/>
+          <w:sz w:val="24"/>
+          <w:szCs w:val="24"/>
+          <w:lang w:val="en-US" w:eastAsia="ru-RU"/>
+        </w:rPr>
+        <w:t xml:space="preserve"> -</w:t>
+      </w:r>
+      <w:r>
+        <w:rPr>
+          <w:rFonts w:ascii="Times New Roman" w:eastAsia="Times New Roman" w:hAnsi="Times New Roman" w:cs="Times New Roman"/>
+          <w:sz w:val="24"/>
+          <w:szCs w:val="24"/>
+          <w:lang w:val="en-US" w:eastAsia="ru-RU"/>
+        </w:rPr>
+        <w:t>m</w:t>
+      </w:r>
+      <w:r>
+        <w:rPr>
+          <w:rFonts w:ascii="Times New Roman" w:eastAsia="Times New Roman" w:hAnsi="Times New Roman" w:cs="Times New Roman"/>
+          <w:sz w:val="24"/>
+          <w:szCs w:val="24"/>
+          <w:lang w:val="en-US" w:eastAsia="ru-RU"/>
+        </w:rPr>
+        <w:t xml:space="preserve"> "</w:t>
+      </w:r>
+      <w:r>
+        <w:rPr>
+          <w:lang w:val="en-US"/>
+        </w:rPr>
+        <w:t xml:space="preserve"> </w:t>
+      </w:r>
+      <w:r>
+        <w:rPr>
+          <w:rFonts w:ascii="Times New Roman" w:eastAsia="Times New Roman" w:hAnsi="Times New Roman" w:cs="Times New Roman"/>
+          <w:sz w:val="24"/>
+          <w:szCs w:val="24"/>
+          <w:lang w:val="en-US" w:eastAsia="ru-RU"/>
+        </w:rPr>
+        <w:t>2025-07-25</w:t>
+      </w:r>
+      <w:r>
+        <w:rPr>
+          <w:rFonts w:ascii="Times New Roman" w:eastAsia="Times New Roman" w:hAnsi="Times New Roman" w:cs="Times New Roman"/>
+          <w:sz w:val="24"/>
+          <w:szCs w:val="24"/>
+          <w:lang w:val="en-US" w:eastAsia="ru-RU"/>
+        </w:rPr>
+        <w:t>"</w:t>
+      </w:r>
     </w:p>
     <w:p>
       <w:pPr>
@@ -392,17 +597,35 @@
           <w:rFonts w:ascii="Times New Roman" w:eastAsia="Times New Roman" w:hAnsi="Times New Roman" w:cs="Times New Roman"/>
           <w:sz w:val="24"/>
           <w:szCs w:val="24"/>
-          <w:lang w:val="en-US" w:eastAsia="ru-RU"/>
-        </w:rPr>
-      </w:pPr>
-      <w:r>
-        <w:rPr>
-          <w:rFonts w:ascii="Times New Roman" w:eastAsia="Times New Roman" w:hAnsi="Times New Roman" w:cs="Times New Roman"/>
-          <w:sz w:val="24"/>
-          <w:szCs w:val="24"/>
-          <w:lang w:val="en-US" w:eastAsia="ru-RU"/>
-        </w:rPr>
-        <w:t>cd C:\Users\egor1\Desktop\DataScience\DS_notes</w:t>
+          <w:lang w:eastAsia="ru-RU"/>
+        </w:rPr>
+      </w:pPr>
+      <w:r>
+        <w:rPr>
+          <w:rFonts w:ascii="Times New Roman" w:eastAsia="Times New Roman" w:hAnsi="Times New Roman" w:cs="Times New Roman"/>
+          <w:sz w:val="24"/>
+          <w:szCs w:val="24"/>
+          <w:lang w:val="en-US" w:eastAsia="ru-RU"/>
+        </w:rPr>
+        <w:t>git</w:t>
+      </w:r>
+      <w:r>
+        <w:rPr>
+          <w:rFonts w:ascii="Times New Roman" w:eastAsia="Times New Roman" w:hAnsi="Times New Roman" w:cs="Times New Roman"/>
+          <w:sz w:val="24"/>
+          <w:szCs w:val="24"/>
+          <w:lang w:eastAsia="ru-RU"/>
+        </w:rPr>
+        <w:t xml:space="preserve"> </w:t>
+      </w:r>
+      <w:r>
+        <w:rPr>
+          <w:rFonts w:ascii="Times New Roman" w:eastAsia="Times New Roman" w:hAnsi="Times New Roman" w:cs="Times New Roman"/>
+          <w:sz w:val="24"/>
+          <w:szCs w:val="24"/>
+          <w:lang w:val="en-US" w:eastAsia="ru-RU"/>
+        </w:rPr>
+        <w:t>push</w:t>
       </w:r>
     </w:p>
     <w:p>
@@ -412,24 +635,35 @@
           <w:rFonts w:ascii="Times New Roman" w:eastAsia="Times New Roman" w:hAnsi="Times New Roman" w:cs="Times New Roman"/>
           <w:sz w:val="24"/>
           <w:szCs w:val="24"/>
-          <w:lang w:val="en-US" w:eastAsia="ru-RU"/>
-        </w:rPr>
-      </w:pPr>
-      <w:r>
-        <w:rPr>
-          <w:rFonts w:ascii="Times New Roman" w:eastAsia="Times New Roman" w:hAnsi="Times New Roman" w:cs="Times New Roman"/>
-          <w:sz w:val="24"/>
-          <w:szCs w:val="24"/>
-          <w:lang w:val="en-US" w:eastAsia="ru-RU"/>
-        </w:rPr>
-        <w:t>git</w:t>
-      </w:r>
-      <w:r>
-        <w:rPr>
-          <w:rFonts w:ascii="Times New Roman" w:eastAsia="Times New Roman" w:hAnsi="Times New Roman" w:cs="Times New Roman"/>
-          <w:sz w:val="24"/>
-          <w:szCs w:val="24"/>
-          <w:lang w:val="en-US" w:eastAsia="ru-RU"/>
+          <w:lang w:eastAsia="ru-RU"/>
+        </w:rPr>
+      </w:pPr>
+    </w:p>
+    <w:p>
+      <w:pPr>
+        <w:spacing w:after="0" w:line="240" w:lineRule="auto"/>
+        <w:rPr>
+          <w:rFonts w:ascii="Times New Roman" w:eastAsia="Times New Roman" w:hAnsi="Times New Roman" w:cs="Times New Roman"/>
+          <w:sz w:val="24"/>
+          <w:szCs w:val="24"/>
+          <w:lang w:eastAsia="ru-RU"/>
+        </w:rPr>
+      </w:pPr>
+      <w:r>
+        <w:rPr>
+          <w:rFonts w:ascii="Times New Roman" w:eastAsia="Times New Roman" w:hAnsi="Times New Roman" w:cs="Times New Roman"/>
+          <w:sz w:val="24"/>
+          <w:szCs w:val="24"/>
+          <w:lang w:eastAsia="ru-RU"/>
+        </w:rPr>
+        <w:t>Если</w:t>
+      </w:r>
+      <w:r>
+        <w:rPr>
+          <w:rFonts w:ascii="Times New Roman" w:eastAsia="Times New Roman" w:hAnsi="Times New Roman" w:cs="Times New Roman"/>
+          <w:sz w:val="24"/>
+          <w:szCs w:val="24"/>
+          <w:lang w:eastAsia="ru-RU"/>
         </w:rPr>
         <w:t xml:space="preserve"> </w:t>
       </w:r>
@@ -438,18 +672,36 @@
           <w:rFonts w:ascii="Times New Roman" w:eastAsia="Times New Roman" w:hAnsi="Times New Roman" w:cs="Times New Roman"/>
           <w:sz w:val="24"/>
           <w:szCs w:val="24"/>
-          <w:lang w:val="en-US" w:eastAsia="ru-RU"/>
-        </w:rPr>
-        <w:t>add</w:t>
-      </w:r>
-      <w:r>
-        <w:rPr>
-          <w:rFonts w:ascii="Times New Roman" w:eastAsia="Times New Roman" w:hAnsi="Times New Roman" w:cs="Times New Roman"/>
-          <w:sz w:val="24"/>
-          <w:szCs w:val="24"/>
-          <w:lang w:val="en-US" w:eastAsia="ru-RU"/>
-        </w:rPr>
-        <w:t xml:space="preserve"> .</w:t>
+          <w:lang w:eastAsia="ru-RU"/>
+        </w:rPr>
+        <w:t>ругается</w:t>
+      </w:r>
+      <w:r>
+        <w:rPr>
+          <w:rFonts w:ascii="Times New Roman" w:eastAsia="Times New Roman" w:hAnsi="Times New Roman" w:cs="Times New Roman"/>
+          <w:sz w:val="24"/>
+          <w:szCs w:val="24"/>
+          <w:lang w:eastAsia="ru-RU"/>
+        </w:rPr>
+        <w:t xml:space="preserve">, </w:t>
+      </w:r>
+      <w:r>
+        <w:rPr>
+          <w:rFonts w:ascii="Times New Roman" w:eastAsia="Times New Roman" w:hAnsi="Times New Roman" w:cs="Times New Roman"/>
+          <w:sz w:val="24"/>
+          <w:szCs w:val="24"/>
+          <w:lang w:eastAsia="ru-RU"/>
+        </w:rPr>
+        <w:t xml:space="preserve">что в удаленном репозитории </w:t>
+      </w:r>
+      <w:r>
+        <w:rPr>
+          <w:rFonts w:ascii="Times New Roman" w:eastAsia="Times New Roman" w:hAnsi="Times New Roman" w:cs="Times New Roman"/>
+          <w:sz w:val="24"/>
+          <w:szCs w:val="24"/>
+          <w:lang w:eastAsia="ru-RU"/>
+        </w:rPr>
+        <w:t>есть изменения, которых нет локально</w:t>
       </w:r>
     </w:p>
     <w:p>
@@ -469,7 +721,94 @@
           <w:szCs w:val="24"/>
           <w:lang w:val="en-US" w:eastAsia="ru-RU"/>
         </w:rPr>
-        <w:t>git</w:t>
+        <w:t xml:space="preserve">git pull origin main </w:t>
+      </w:r>
+    </w:p>
+    <w:p>
+      <w:pPr>
+        <w:spacing w:after="0" w:line="240" w:lineRule="auto"/>
+        <w:rPr>
+          <w:rFonts w:ascii="Times New Roman" w:eastAsia="Times New Roman" w:hAnsi="Times New Roman" w:cs="Times New Roman"/>
+          <w:sz w:val="24"/>
+          <w:szCs w:val="24"/>
+          <w:lang w:val="en-US" w:eastAsia="ru-RU"/>
+        </w:rPr>
+      </w:pPr>
+    </w:p>
+    <w:p>
+      <w:pPr>
+        <w:spacing w:after="0" w:line="240" w:lineRule="auto"/>
+        <w:rPr>
+          <w:rFonts w:ascii="Times New Roman" w:eastAsia="Times New Roman" w:hAnsi="Times New Roman" w:cs="Times New Roman"/>
+          <w:sz w:val="24"/>
+          <w:szCs w:val="24"/>
+          <w:lang w:val="en-US" w:eastAsia="ru-RU"/>
+        </w:rPr>
+      </w:pPr>
+      <w:r>
+        <w:rPr>
+          <w:rFonts w:ascii="Times New Roman" w:eastAsia="Times New Roman" w:hAnsi="Times New Roman" w:cs="Times New Roman"/>
+          <w:sz w:val="24"/>
+          <w:szCs w:val="24"/>
+          <w:lang w:eastAsia="ru-RU"/>
+        </w:rPr>
+        <w:t>или</w:t>
+      </w:r>
+    </w:p>
+    <w:p>
+      <w:pPr>
+        <w:spacing w:after="0" w:line="240" w:lineRule="auto"/>
+        <w:rPr>
+          <w:rFonts w:ascii="Times New Roman" w:eastAsia="Times New Roman" w:hAnsi="Times New Roman" w:cs="Times New Roman"/>
+          <w:sz w:val="24"/>
+          <w:szCs w:val="24"/>
+          <w:lang w:val="en-US" w:eastAsia="ru-RU"/>
+        </w:rPr>
+      </w:pPr>
+      <w:r>
+        <w:rPr>
+          <w:rFonts w:ascii="Times New Roman" w:eastAsia="Times New Roman" w:hAnsi="Times New Roman" w:cs="Times New Roman"/>
+          <w:sz w:val="24"/>
+          <w:szCs w:val="24"/>
+          <w:lang w:val="en-US" w:eastAsia="ru-RU"/>
+        </w:rPr>
+        <w:t xml:space="preserve">git pull origin main </w:t>
+      </w:r>
+      <w:r>
+        <w:rPr>
+          <w:rFonts w:ascii="Times New Roman" w:eastAsia="Times New Roman" w:hAnsi="Times New Roman" w:cs="Times New Roman"/>
+          <w:sz w:val="24"/>
+          <w:szCs w:val="24"/>
+          <w:lang w:val="en-US" w:eastAsia="ru-RU"/>
+        </w:rPr>
+        <w:t>–</w:t>
+      </w:r>
+      <w:r>
+        <w:rPr>
+          <w:rFonts w:ascii="Times New Roman" w:eastAsia="Times New Roman" w:hAnsi="Times New Roman" w:cs="Times New Roman"/>
+          <w:sz w:val="24"/>
+          <w:szCs w:val="24"/>
+          <w:lang w:val="en-US" w:eastAsia="ru-RU"/>
+        </w:rPr>
+        <w:t>rebase</w:t>
+      </w:r>
+      <w:r>
+        <w:rPr>
+          <w:rFonts w:ascii="Times New Roman" w:eastAsia="Times New Roman" w:hAnsi="Times New Roman" w:cs="Times New Roman"/>
+          <w:sz w:val="24"/>
+          <w:szCs w:val="24"/>
+          <w:lang w:val="en-US" w:eastAsia="ru-RU"/>
+        </w:rPr>
+        <w:t xml:space="preserve"> (</w:t>
+      </w:r>
+      <w:r>
+        <w:rPr>
+          <w:rFonts w:ascii="Times New Roman" w:eastAsia="Times New Roman" w:hAnsi="Times New Roman" w:cs="Times New Roman"/>
+          <w:sz w:val="24"/>
+          <w:szCs w:val="24"/>
+          <w:lang w:eastAsia="ru-RU"/>
+        </w:rPr>
+        <w:t>перезапись</w:t>
       </w:r>
       <w:r>
         <w:rPr>
@@ -485,40 +824,16 @@
           <w:rFonts w:ascii="Times New Roman" w:eastAsia="Times New Roman" w:hAnsi="Times New Roman" w:cs="Times New Roman"/>
           <w:sz w:val="24"/>
           <w:szCs w:val="24"/>
-          <w:lang w:val="en-US" w:eastAsia="ru-RU"/>
-        </w:rPr>
-        <w:t>commit</w:t>
-      </w:r>
-      <w:r>
-        <w:rPr>
-          <w:rFonts w:ascii="Times New Roman" w:eastAsia="Times New Roman" w:hAnsi="Times New Roman" w:cs="Times New Roman"/>
-          <w:sz w:val="24"/>
-          <w:szCs w:val="24"/>
-          <w:lang w:val="en-US" w:eastAsia="ru-RU"/>
-        </w:rPr>
-        <w:t xml:space="preserve"> -</w:t>
-      </w:r>
-      <w:r>
-        <w:rPr>
-          <w:rFonts w:ascii="Times New Roman" w:eastAsia="Times New Roman" w:hAnsi="Times New Roman" w:cs="Times New Roman"/>
-          <w:sz w:val="24"/>
-          <w:szCs w:val="24"/>
-          <w:lang w:val="en-US" w:eastAsia="ru-RU"/>
-        </w:rPr>
-        <w:t>m</w:t>
-      </w:r>
-      <w:r>
-        <w:rPr>
-          <w:rFonts w:ascii="Times New Roman" w:eastAsia="Times New Roman" w:hAnsi="Times New Roman" w:cs="Times New Roman"/>
-          <w:sz w:val="24"/>
-          <w:szCs w:val="24"/>
-          <w:lang w:val="en-US" w:eastAsia="ru-RU"/>
-        </w:rPr>
-        <w:t xml:space="preserve"> "</w:t>
-      </w:r>
-      <w:r>
-        <w:rPr>
-          <w:lang w:val="en-US"/>
+          <w:lang w:eastAsia="ru-RU"/>
+        </w:rPr>
+        <w:t>вместо</w:t>
+      </w:r>
+      <w:r>
+        <w:rPr>
+          <w:rFonts w:ascii="Times New Roman" w:eastAsia="Times New Roman" w:hAnsi="Times New Roman" w:cs="Times New Roman"/>
+          <w:sz w:val="24"/>
+          <w:szCs w:val="24"/>
+          <w:lang w:val="en-US" w:eastAsia="ru-RU"/>
         </w:rPr>
         <w:t xml:space="preserve"> </w:t>
       </w:r>
@@ -527,175 +842,19 @@
           <w:rFonts w:ascii="Times New Roman" w:eastAsia="Times New Roman" w:hAnsi="Times New Roman" w:cs="Times New Roman"/>
           <w:sz w:val="24"/>
           <w:szCs w:val="24"/>
-          <w:lang w:val="en-US" w:eastAsia="ru-RU"/>
-        </w:rPr>
-        <w:t>2025-07-25</w:t>
-      </w:r>
-      <w:r>
-        <w:rPr>
-          <w:rFonts w:ascii="Times New Roman" w:eastAsia="Times New Roman" w:hAnsi="Times New Roman" w:cs="Times New Roman"/>
-          <w:sz w:val="24"/>
-          <w:szCs w:val="24"/>
-          <w:lang w:val="en-US" w:eastAsia="ru-RU"/>
-        </w:rPr>
-        <w:t>"</w:t>
-      </w:r>
-    </w:p>
-    <w:p>
-      <w:pPr>
-        <w:spacing w:after="0" w:line="240" w:lineRule="auto"/>
-        <w:rPr>
-          <w:rFonts w:ascii="Times New Roman" w:eastAsia="Times New Roman" w:hAnsi="Times New Roman" w:cs="Times New Roman"/>
-          <w:sz w:val="24"/>
-          <w:szCs w:val="24"/>
-          <w:lang w:eastAsia="ru-RU"/>
-        </w:rPr>
-      </w:pPr>
-      <w:r>
-        <w:rPr>
-          <w:rFonts w:ascii="Times New Roman" w:eastAsia="Times New Roman" w:hAnsi="Times New Roman" w:cs="Times New Roman"/>
-          <w:sz w:val="24"/>
-          <w:szCs w:val="24"/>
-          <w:lang w:val="en-US" w:eastAsia="ru-RU"/>
-        </w:rPr>
-        <w:t>git</w:t>
-      </w:r>
-      <w:r>
-        <w:rPr>
-          <w:rFonts w:ascii="Times New Roman" w:eastAsia="Times New Roman" w:hAnsi="Times New Roman" w:cs="Times New Roman"/>
-          <w:sz w:val="24"/>
-          <w:szCs w:val="24"/>
-          <w:lang w:eastAsia="ru-RU"/>
-        </w:rPr>
-        <w:t xml:space="preserve"> </w:t>
-      </w:r>
-      <w:r>
-        <w:rPr>
-          <w:rFonts w:ascii="Times New Roman" w:eastAsia="Times New Roman" w:hAnsi="Times New Roman" w:cs="Times New Roman"/>
-          <w:sz w:val="24"/>
-          <w:szCs w:val="24"/>
-          <w:lang w:val="en-US" w:eastAsia="ru-RU"/>
-        </w:rPr>
-        <w:t>push</w:t>
-      </w:r>
-    </w:p>
-    <w:p>
-      <w:pPr>
-        <w:spacing w:after="0" w:line="240" w:lineRule="auto"/>
-        <w:rPr>
-          <w:rFonts w:ascii="Times New Roman" w:eastAsia="Times New Roman" w:hAnsi="Times New Roman" w:cs="Times New Roman"/>
-          <w:sz w:val="24"/>
-          <w:szCs w:val="24"/>
-          <w:lang w:eastAsia="ru-RU"/>
-        </w:rPr>
-      </w:pPr>
-    </w:p>
-    <w:p>
-      <w:pPr>
-        <w:spacing w:after="0" w:line="240" w:lineRule="auto"/>
-        <w:rPr>
-          <w:rFonts w:ascii="Times New Roman" w:eastAsia="Times New Roman" w:hAnsi="Times New Roman" w:cs="Times New Roman"/>
-          <w:sz w:val="24"/>
-          <w:szCs w:val="24"/>
-          <w:lang w:eastAsia="ru-RU"/>
-        </w:rPr>
-      </w:pPr>
-      <w:r>
-        <w:rPr>
-          <w:rFonts w:ascii="Times New Roman" w:eastAsia="Times New Roman" w:hAnsi="Times New Roman" w:cs="Times New Roman"/>
-          <w:sz w:val="24"/>
-          <w:szCs w:val="24"/>
-          <w:lang w:eastAsia="ru-RU"/>
-        </w:rPr>
-        <w:t>Если</w:t>
-      </w:r>
-      <w:r>
-        <w:rPr>
-          <w:rFonts w:ascii="Times New Roman" w:eastAsia="Times New Roman" w:hAnsi="Times New Roman" w:cs="Times New Roman"/>
-          <w:sz w:val="24"/>
-          <w:szCs w:val="24"/>
-          <w:lang w:eastAsia="ru-RU"/>
-        </w:rPr>
-        <w:t xml:space="preserve"> </w:t>
-      </w:r>
-      <w:r>
-        <w:rPr>
-          <w:rFonts w:ascii="Times New Roman" w:eastAsia="Times New Roman" w:hAnsi="Times New Roman" w:cs="Times New Roman"/>
-          <w:sz w:val="24"/>
-          <w:szCs w:val="24"/>
-          <w:lang w:eastAsia="ru-RU"/>
-        </w:rPr>
-        <w:t>ругается</w:t>
-      </w:r>
-      <w:r>
-        <w:rPr>
-          <w:rFonts w:ascii="Times New Roman" w:eastAsia="Times New Roman" w:hAnsi="Times New Roman" w:cs="Times New Roman"/>
-          <w:sz w:val="24"/>
-          <w:szCs w:val="24"/>
-          <w:lang w:eastAsia="ru-RU"/>
-        </w:rPr>
-        <w:t xml:space="preserve">, </w:t>
-      </w:r>
-      <w:r>
-        <w:rPr>
-          <w:rFonts w:ascii="Times New Roman" w:eastAsia="Times New Roman" w:hAnsi="Times New Roman" w:cs="Times New Roman"/>
-          <w:sz w:val="24"/>
-          <w:szCs w:val="24"/>
-          <w:lang w:eastAsia="ru-RU"/>
-        </w:rPr>
-        <w:t xml:space="preserve">что в удаленном репозитории </w:t>
-      </w:r>
-      <w:r>
-        <w:rPr>
-          <w:rFonts w:ascii="Times New Roman" w:eastAsia="Times New Roman" w:hAnsi="Times New Roman" w:cs="Times New Roman"/>
-          <w:sz w:val="24"/>
-          <w:szCs w:val="24"/>
-          <w:lang w:eastAsia="ru-RU"/>
-        </w:rPr>
-        <w:t>есть изменения, которых нет локально</w:t>
-      </w:r>
-    </w:p>
-    <w:p>
-      <w:pPr>
-        <w:spacing w:after="0" w:line="240" w:lineRule="auto"/>
-        <w:rPr>
-          <w:rFonts w:ascii="Times New Roman" w:eastAsia="Times New Roman" w:hAnsi="Times New Roman" w:cs="Times New Roman"/>
-          <w:sz w:val="24"/>
-          <w:szCs w:val="24"/>
-          <w:lang w:eastAsia="ru-RU"/>
-        </w:rPr>
-      </w:pPr>
-    </w:p>
-    <w:p>
-      <w:pPr>
-        <w:spacing w:after="0" w:line="240" w:lineRule="auto"/>
-        <w:rPr>
-          <w:rFonts w:ascii="Times New Roman" w:eastAsia="Times New Roman" w:hAnsi="Times New Roman" w:cs="Times New Roman"/>
-          <w:sz w:val="24"/>
-          <w:szCs w:val="24"/>
-          <w:lang w:val="en-US" w:eastAsia="ru-RU"/>
-        </w:rPr>
-      </w:pPr>
-      <w:r>
-        <w:rPr>
-          <w:rFonts w:ascii="Times New Roman" w:eastAsia="Times New Roman" w:hAnsi="Times New Roman" w:cs="Times New Roman"/>
-          <w:sz w:val="24"/>
-          <w:szCs w:val="24"/>
-          <w:lang w:val="en-US" w:eastAsia="ru-RU"/>
-        </w:rPr>
-        <w:t>git pull origin main --rebase</w:t>
-      </w:r>
-    </w:p>
-    <w:p>
-      <w:pPr>
-        <w:spacing w:after="0" w:line="240" w:lineRule="auto"/>
-        <w:rPr>
-          <w:rFonts w:ascii="Times New Roman" w:eastAsia="Times New Roman" w:hAnsi="Times New Roman" w:cs="Times New Roman"/>
-          <w:sz w:val="24"/>
-          <w:szCs w:val="24"/>
-          <w:lang w:val="en-US" w:eastAsia="ru-RU"/>
-        </w:rPr>
-      </w:pPr>
+          <w:lang w:eastAsia="ru-RU"/>
+        </w:rPr>
+        <w:t>слияния</w:t>
+      </w:r>
+      <w:r>
+        <w:rPr>
+          <w:rFonts w:ascii="Times New Roman" w:eastAsia="Times New Roman" w:hAnsi="Times New Roman" w:cs="Times New Roman"/>
+          <w:sz w:val="24"/>
+          <w:szCs w:val="24"/>
+          <w:lang w:val="en-US" w:eastAsia="ru-RU"/>
+        </w:rPr>
+        <w:t>)</w:t>
+      </w:r>
     </w:p>
     <w:p>
       <w:pPr>
@@ -721,7 +880,7 @@
     </w:p>
     <w:p>
       <w:pPr>
-        <w:spacing w:before="100" w:beforeAutospacing="1" w:after="100" w:afterAutospacing="1" w:line="240" w:lineRule="auto"/>
+        <w:spacing w:after="100" w:afterAutospacing="1" w:line="240" w:lineRule="auto"/>
         <w:outlineLvl w:val="2"/>
         <w:rPr>
           <w:rFonts w:ascii="Times New Roman" w:eastAsia="Times New Roman" w:hAnsi="Times New Roman" w:cs="Times New Roman"/>
@@ -853,7 +1012,7 @@
           <w:ilvl w:val="0"/>
           <w:numId w:val="1"/>
         </w:numPr>
-        <w:spacing w:before="100" w:beforeAutospacing="1" w:after="100" w:afterAutospacing="1" w:line="240" w:lineRule="auto"/>
+        <w:spacing w:before="100" w:beforeAutospacing="1" w:after="0" w:line="240" w:lineRule="auto"/>
         <w:rPr>
           <w:rFonts w:ascii="Times New Roman" w:eastAsia="Times New Roman" w:hAnsi="Times New Roman" w:cs="Times New Roman"/>
           <w:sz w:val="24"/>
@@ -924,7 +1083,7 @@
     </w:p>
     <w:p>
       <w:pPr>
-        <w:spacing w:before="100" w:beforeAutospacing="1" w:after="100" w:afterAutospacing="1" w:line="240" w:lineRule="auto"/>
+        <w:spacing w:after="100" w:afterAutospacing="1" w:line="240" w:lineRule="auto"/>
         <w:outlineLvl w:val="2"/>
         <w:rPr>
           <w:rFonts w:ascii="Times New Roman" w:eastAsia="Times New Roman" w:hAnsi="Times New Roman" w:cs="Times New Roman"/>
@@ -1056,7 +1215,7 @@
           <w:ilvl w:val="0"/>
           <w:numId w:val="2"/>
         </w:numPr>
-        <w:spacing w:before="100" w:beforeAutospacing="1" w:after="100" w:afterAutospacing="1" w:line="240" w:lineRule="auto"/>
+        <w:spacing w:before="100" w:beforeAutospacing="1" w:after="0" w:line="240" w:lineRule="auto"/>
         <w:rPr>
           <w:rFonts w:ascii="Times New Roman" w:eastAsia="Times New Roman" w:hAnsi="Times New Roman" w:cs="Times New Roman"/>
           <w:sz w:val="24"/>
@@ -1211,7 +1370,7 @@
     </w:p>
     <w:p>
       <w:pPr>
-        <w:spacing w:before="100" w:beforeAutospacing="1" w:after="100" w:afterAutospacing="1" w:line="240" w:lineRule="auto"/>
+        <w:spacing w:after="100" w:afterAutospacing="1" w:line="240" w:lineRule="auto"/>
         <w:outlineLvl w:val="2"/>
         <w:rPr>
           <w:rFonts w:ascii="Times New Roman" w:eastAsia="Times New Roman" w:hAnsi="Times New Roman" w:cs="Times New Roman"/>
@@ -1495,7 +1654,6 @@
           <w:szCs w:val="24"/>
           <w:lang w:eastAsia="ru-RU"/>
         </w:rPr>
-        <w:lastRenderedPageBreak/>
         <w:pict w14:anchorId="3A42AE0B">
           <v:rect id="_x0000_i1028" style="width:0;height:1.5pt" o:hralign="center" o:hrstd="t" o:hr="t" fillcolor="#a0a0a0" stroked="f"/>
         </w:pict>
@@ -1523,6 +1681,7 @@
           <w:szCs w:val="27"/>
           <w:lang w:eastAsia="ru-RU"/>
         </w:rPr>
+        <w:lastRenderedPageBreak/>
         <w:t>🔹</w:t>
       </w:r>
       <w:r>
